--- a/doc/GroupDesignDocument.docx
+++ b/doc/GroupDesignDocument.docx
@@ -70,53 +70,21 @@
           <w:sz w:val="24"/>
           <w:szCs w:val="24"/>
         </w:rPr>
-        <w:t xml:space="preserve">Patryk </w:t>
-      </w:r>
-      <w:proofErr w:type="spellStart"/>
+        <w:t>Patryk Ogrodnik - 100051155</w:t>
+      </w:r>
+    </w:p>
+    <w:p>
+      <w:pPr>
+        <w:jc w:val="center"/>
+      </w:pPr>
+    </w:p>
+    <w:p>
       <w:r>
         <w:rPr>
           <w:sz w:val="24"/>
           <w:szCs w:val="24"/>
         </w:rPr>
-        <w:t>Ogrodnik</w:t>
-      </w:r>
-      <w:proofErr w:type="spellEnd"/>
-      <w:r>
-        <w:rPr>
-          <w:sz w:val="24"/>
-          <w:szCs w:val="24"/>
-        </w:rPr>
-        <w:t xml:space="preserve"> - 100051155</w:t>
-      </w:r>
-    </w:p>
-    <w:p>
-      <w:pPr>
-        <w:jc w:val="center"/>
-      </w:pPr>
-    </w:p>
-    <w:p>
-      <w:r>
-        <w:rPr>
-          <w:sz w:val="24"/>
-          <w:szCs w:val="24"/>
-        </w:rPr>
-        <w:t xml:space="preserve">Link to </w:t>
-      </w:r>
-      <w:proofErr w:type="spellStart"/>
-      <w:r>
-        <w:rPr>
-          <w:sz w:val="24"/>
-          <w:szCs w:val="24"/>
-        </w:rPr>
-        <w:t>trello</w:t>
-      </w:r>
-      <w:proofErr w:type="spellEnd"/>
-      <w:r>
-        <w:rPr>
-          <w:sz w:val="24"/>
-          <w:szCs w:val="24"/>
-        </w:rPr>
-        <w:t xml:space="preserve"> board: </w:t>
+        <w:t xml:space="preserve">Link to trello board: </w:t>
       </w:r>
       <w:hyperlink r:id="rId7">
         <w:r>
@@ -146,15 +114,7 @@
       <w:bookmarkStart w:id="1" w:name="h.62bzivazgo1x" w:colFirst="0" w:colLast="0"/>
       <w:bookmarkEnd w:id="1"/>
       <w:r>
-        <w:t xml:space="preserve">Table </w:t>
-      </w:r>
-      <w:proofErr w:type="gramStart"/>
-      <w:r>
-        <w:t>Of</w:t>
-      </w:r>
-      <w:proofErr w:type="gramEnd"/>
-      <w:r>
-        <w:t xml:space="preserve"> Contents</w:t>
+        <w:t>Table Of Contents</w:t>
       </w:r>
     </w:p>
     <w:tbl>
@@ -319,16 +279,8 @@
                     <w:rPr>
                       <w:color w:val="1155CC"/>
                     </w:rPr>
-                    <w:t xml:space="preserve">Requirements </w:t>
+                    <w:t>Requirements MoSCoW</w:t>
                   </w:r>
-                  <w:proofErr w:type="spellStart"/>
-                  <w:r>
-                    <w:rPr>
-                      <w:color w:val="1155CC"/>
-                    </w:rPr>
-                    <w:t>MoSCoW</w:t>
-                  </w:r>
-                  <w:proofErr w:type="spellEnd"/>
                 </w:p>
               </w:tc>
               <w:tc>
@@ -918,13 +870,8 @@
         <w:ind w:hanging="360"/>
         <w:contextualSpacing/>
       </w:pPr>
-      <w:proofErr w:type="spellStart"/>
-      <w:r>
-        <w:t>Multi platform</w:t>
-      </w:r>
-      <w:proofErr w:type="spellEnd"/>
-      <w:r>
-        <w:t xml:space="preserve"> - desktop, web, mobile, etc.</w:t>
+      <w:r>
+        <w:t>Multi platform - desktop, web, mobile, etc.</w:t>
       </w:r>
     </w:p>
     <w:p>
@@ -1258,6 +1205,7 @@
         <w:rPr>
           <w:noProof/>
         </w:rPr>
+        <w:lastRenderedPageBreak/>
         <w:drawing>
           <wp:inline distT="114300" distB="114300" distL="114300" distR="114300">
             <wp:extent cx="5731200" cy="3213100"/>
@@ -1303,13 +1251,8 @@
       </w:pPr>
       <w:bookmarkStart w:id="7" w:name="h.yz8xtn32jvcb" w:colFirst="0" w:colLast="0"/>
       <w:bookmarkEnd w:id="7"/>
-      <w:proofErr w:type="spellStart"/>
-      <w:r>
-        <w:t>Goconqr</w:t>
-      </w:r>
-      <w:proofErr w:type="spellEnd"/>
-      <w:r>
-        <w:t xml:space="preserve"> Analysis - </w:t>
+      <w:r>
+        <w:t xml:space="preserve">Goconqr Analysis - </w:t>
       </w:r>
       <w:hyperlink r:id="rId14">
         <w:r>
@@ -1342,15 +1285,7 @@
         <w:contextualSpacing/>
       </w:pPr>
       <w:r>
-        <w:t>Has the ability to personalise the user’s experience based on what stage of education they are at (</w:t>
-      </w:r>
-      <w:proofErr w:type="spellStart"/>
-      <w:r>
-        <w:t>e.g</w:t>
-      </w:r>
-      <w:proofErr w:type="spellEnd"/>
-      <w:r>
-        <w:t xml:space="preserve"> primary, secondary, undergrad etc.)</w:t>
+        <w:t>Has the ability to personalise the user’s experience based on what stage of education they are at (e.g primary, secondary, undergrad etc.)</w:t>
       </w:r>
     </w:p>
     <w:p>
@@ -1580,6 +1515,7 @@
       <w:bookmarkStart w:id="10" w:name="h.qvye9clyz8gu" w:colFirst="0" w:colLast="0"/>
       <w:bookmarkEnd w:id="10"/>
       <w:r>
+        <w:lastRenderedPageBreak/>
         <w:t>Features</w:t>
       </w:r>
     </w:p>
@@ -1635,14 +1571,12 @@
     </w:p>
     <w:p/>
     <w:p>
-      <w:proofErr w:type="spellStart"/>
       <w:r>
         <w:rPr>
           <w:b/>
         </w:rPr>
         <w:t>FlashCards</w:t>
       </w:r>
-      <w:proofErr w:type="spellEnd"/>
     </w:p>
     <w:p>
       <w:r>
@@ -1751,6 +1685,7 @@
         <w:rPr>
           <w:noProof/>
         </w:rPr>
+        <w:lastRenderedPageBreak/>
         <w:drawing>
           <wp:inline distT="114300" distB="114300" distL="114300" distR="114300">
             <wp:extent cx="5731200" cy="3492500"/>
@@ -1796,18 +1731,8 @@
       </w:pPr>
       <w:bookmarkStart w:id="11" w:name="h.thktnftysumi" w:colFirst="0" w:colLast="0"/>
       <w:bookmarkEnd w:id="11"/>
-      <w:proofErr w:type="spellStart"/>
-      <w:proofErr w:type="gramStart"/>
-      <w:r>
-        <w:t>MyStudyLife</w:t>
-      </w:r>
-      <w:proofErr w:type="spellEnd"/>
-      <w:r>
-        <w:t xml:space="preserve">  Analysis</w:t>
-      </w:r>
-      <w:proofErr w:type="gramEnd"/>
-      <w:r>
-        <w:t xml:space="preserve"> - </w:t>
+      <w:r>
+        <w:t xml:space="preserve">MyStudyLife  Analysis - </w:t>
       </w:r>
       <w:hyperlink r:id="rId19">
         <w:r>
@@ -2002,6 +1927,7 @@
       <w:bookmarkStart w:id="14" w:name="h.td1niwly9b4x" w:colFirst="0" w:colLast="0"/>
       <w:bookmarkEnd w:id="14"/>
       <w:r>
+        <w:lastRenderedPageBreak/>
         <w:t>Features</w:t>
       </w:r>
     </w:p>
@@ -2174,21 +2100,7 @@
         <w:rPr>
           <w:highlight w:val="white"/>
         </w:rPr>
-        <w:t xml:space="preserve"> - features of a piece of software that the user must pay either a subscription fee or a one off payment to access (</w:t>
-      </w:r>
-      <w:proofErr w:type="spellStart"/>
-      <w:r>
-        <w:rPr>
-          <w:highlight w:val="white"/>
-        </w:rPr>
-        <w:t>e.g</w:t>
-      </w:r>
-      <w:proofErr w:type="spellEnd"/>
-      <w:r>
-        <w:rPr>
-          <w:highlight w:val="white"/>
-        </w:rPr>
-        <w:t xml:space="preserve"> £9.99 for unlimited storage space)</w:t>
+        <w:t xml:space="preserve"> - features of a piece of software that the user must pay either a subscription fee or a one off payment to access (e.g £9.99 for unlimited storage space)</w:t>
       </w:r>
     </w:p>
     <w:p/>
@@ -2205,35 +2117,7 @@
         <w:rPr>
           <w:highlight w:val="white"/>
         </w:rPr>
-        <w:t xml:space="preserve"> </w:t>
-      </w:r>
-      <w:proofErr w:type="gramStart"/>
-      <w:r>
-        <w:rPr>
-          <w:highlight w:val="white"/>
-        </w:rPr>
-        <w:t>-  a</w:t>
-      </w:r>
-      <w:proofErr w:type="gramEnd"/>
-      <w:r>
-        <w:rPr>
-          <w:highlight w:val="white"/>
-        </w:rPr>
-        <w:t xml:space="preserve"> diagram used to visually organize information. A mind map is often created around a single concept, drawn as an image in the </w:t>
-      </w:r>
-      <w:proofErr w:type="spellStart"/>
-      <w:r>
-        <w:rPr>
-          <w:highlight w:val="white"/>
-        </w:rPr>
-        <w:t>center</w:t>
-      </w:r>
-      <w:proofErr w:type="spellEnd"/>
-      <w:r>
-        <w:rPr>
-          <w:highlight w:val="white"/>
-        </w:rPr>
-        <w:t xml:space="preserve"> of a blank landscape page, to which associated representations of ideas such as images, words and parts of words are added.</w:t>
+        <w:t xml:space="preserve"> -  a diagram used to visually organize information. A mind map is often created around a single concept, drawn as an image in the center of a blank landscape page, to which associated representations of ideas such as images, words and parts of words are added.</w:t>
       </w:r>
     </w:p>
     <w:p>
@@ -2336,23 +2220,7 @@
           <w:color w:val="222222"/>
           <w:highlight w:val="white"/>
         </w:rPr>
-        <w:t xml:space="preserve">- object oriented analysis. </w:t>
-      </w:r>
-      <w:proofErr w:type="gramStart"/>
-      <w:r>
-        <w:rPr>
-          <w:color w:val="222222"/>
-          <w:highlight w:val="white"/>
-        </w:rPr>
-        <w:t>using</w:t>
-      </w:r>
-      <w:proofErr w:type="gramEnd"/>
-      <w:r>
-        <w:rPr>
-          <w:color w:val="222222"/>
-          <w:highlight w:val="white"/>
-        </w:rPr>
-        <w:t xml:space="preserve"> the result of our OMT and building a class diagram from the problem domain. In this diagram we only present classes, relations, fields and methods relevant to the user and the requirements</w:t>
+        <w:t>- object oriented analysis. using the result of our OMT and building a class diagram from the problem domain. In this diagram we only present classes, relations, fields and methods relevant to the user and the requirements</w:t>
       </w:r>
     </w:p>
     <w:p/>
@@ -2370,23 +2238,7 @@
           <w:color w:val="222222"/>
           <w:highlight w:val="white"/>
         </w:rPr>
-        <w:t xml:space="preserve">- object oriented design. This is a diagram built on top of an OOA diagram and includes classes from the solution domain. </w:t>
-      </w:r>
-      <w:proofErr w:type="gramStart"/>
-      <w:r>
-        <w:rPr>
-          <w:color w:val="222222"/>
-          <w:highlight w:val="white"/>
-        </w:rPr>
-        <w:t>this</w:t>
-      </w:r>
-      <w:proofErr w:type="gramEnd"/>
-      <w:r>
-        <w:rPr>
-          <w:color w:val="222222"/>
-          <w:highlight w:val="white"/>
-        </w:rPr>
-        <w:t xml:space="preserve"> might include database and UI classes as well as toolkit classes like math libraries</w:t>
+        <w:t>- object oriented design. This is a diagram built on top of an OOA diagram and includes classes from the solution domain. this might include database and UI classes as well as toolkit classes like math libraries</w:t>
       </w:r>
     </w:p>
     <w:p/>
@@ -2409,7 +2261,6 @@
     </w:p>
     <w:p/>
     <w:p>
-      <w:proofErr w:type="spellStart"/>
       <w:r>
         <w:rPr>
           <w:b/>
@@ -2417,9 +2268,18 @@
           <w:color w:val="222222"/>
           <w:highlight w:val="white"/>
         </w:rPr>
-        <w:t>MoSCoW</w:t>
-      </w:r>
-      <w:proofErr w:type="spellEnd"/>
+        <w:t xml:space="preserve">MoSCoW </w:t>
+      </w:r>
+      <w:r>
+        <w:rPr>
+          <w:color w:val="222222"/>
+          <w:highlight w:val="white"/>
+        </w:rPr>
+        <w:t xml:space="preserve">- is a way of categorizing a list of requirements for a system into Must have which are core features of the system, Should have, Could have and Won’t have which are all features that would benefit the system but have to sometimes be cut out due to time/money constraints. </w:t>
+      </w:r>
+    </w:p>
+    <w:p/>
+    <w:p>
       <w:r>
         <w:rPr>
           <w:b/>
@@ -2427,65 +2287,15 @@
           <w:color w:val="222222"/>
           <w:highlight w:val="white"/>
         </w:rPr>
-        <w:t xml:space="preserve"> </w:t>
+        <w:lastRenderedPageBreak/>
+        <w:t xml:space="preserve">UML </w:t>
       </w:r>
       <w:r>
         <w:rPr>
           <w:color w:val="222222"/>
           <w:highlight w:val="white"/>
         </w:rPr>
-        <w:t xml:space="preserve">- is a way of categorizing a list of requirements for a system into Must have which are core features of the system, Should have, Could have and Won’t have which are all features that would benefit the system but have to sometimes be cut out due to time/money constraints. </w:t>
-      </w:r>
-    </w:p>
-    <w:p/>
-    <w:p>
-      <w:r>
-        <w:rPr>
-          <w:b/>
-          <w:i/>
-          <w:color w:val="222222"/>
-          <w:highlight w:val="white"/>
-        </w:rPr>
-        <w:t xml:space="preserve">UML </w:t>
-      </w:r>
-      <w:r>
-        <w:rPr>
-          <w:color w:val="222222"/>
-          <w:highlight w:val="white"/>
-        </w:rPr>
-        <w:t xml:space="preserve">- Short for Unified Modelling Language. </w:t>
-      </w:r>
-      <w:proofErr w:type="gramStart"/>
-      <w:r>
-        <w:rPr>
-          <w:color w:val="222222"/>
-          <w:highlight w:val="white"/>
-        </w:rPr>
-        <w:t>is</w:t>
-      </w:r>
-      <w:proofErr w:type="gramEnd"/>
-      <w:r>
-        <w:rPr>
-          <w:color w:val="222222"/>
-          <w:highlight w:val="white"/>
-        </w:rPr>
-        <w:t xml:space="preserve"> a general-purpose, developmental, </w:t>
-      </w:r>
-      <w:proofErr w:type="spellStart"/>
-      <w:r>
-        <w:rPr>
-          <w:color w:val="222222"/>
-          <w:highlight w:val="white"/>
-        </w:rPr>
-        <w:t>modeling</w:t>
-      </w:r>
-      <w:proofErr w:type="spellEnd"/>
-      <w:r>
-        <w:rPr>
-          <w:color w:val="222222"/>
-          <w:highlight w:val="white"/>
-        </w:rPr>
-        <w:t xml:space="preserve"> language in the field of software engineering, that is intended to provide a standard way to visualize the design of a system.</w:t>
+        <w:t>- Short for Unified Modelling Language. is a general-purpose, developmental, modeling language in the field of software engineering, that is intended to provide a standard way to visualize the design of a system.</w:t>
       </w:r>
     </w:p>
     <w:p/>
@@ -2620,15 +2430,7 @@
       <w:bookmarkStart w:id="19" w:name="h.kycuioxotti7" w:colFirst="0" w:colLast="0"/>
       <w:bookmarkEnd w:id="19"/>
       <w:r>
-        <w:t xml:space="preserve">Requirements </w:t>
-      </w:r>
-      <w:proofErr w:type="spellStart"/>
-      <w:r>
-        <w:t>MoSCoW</w:t>
-      </w:r>
-      <w:proofErr w:type="spellEnd"/>
-      <w:r>
-        <w:t xml:space="preserve"> Final</w:t>
+        <w:t>Requirements MoSCoW Final</w:t>
       </w:r>
     </w:p>
     <w:p>
@@ -2852,15 +2654,7 @@
     <w:p/>
     <w:p>
       <w:r>
-        <w:t xml:space="preserve">This was updated to better fit the client's needs and to remove a lot of the previous Musts which were not as core as we first thought. This final requirements </w:t>
-      </w:r>
-      <w:proofErr w:type="spellStart"/>
-      <w:r>
-        <w:t>MoSCoW</w:t>
-      </w:r>
-      <w:proofErr w:type="spellEnd"/>
-      <w:r>
-        <w:t xml:space="preserve"> was agreed upon by the client and was used to prioritize tasks when developing the application.</w:t>
+        <w:t>This was updated to better fit the client's needs and to remove a lot of the previous Musts which were not as core as we first thought. This final requirements MoSCoW was agreed upon by the client and was used to prioritize tasks when developing the application.</w:t>
       </w:r>
     </w:p>
     <w:p/>
@@ -2882,6 +2676,7 @@
       <w:bookmarkStart w:id="20" w:name="h.aaxj7zvnmgwl" w:colFirst="0" w:colLast="0"/>
       <w:bookmarkEnd w:id="20"/>
       <w:r>
+        <w:lastRenderedPageBreak/>
         <w:t xml:space="preserve">Use cases </w:t>
       </w:r>
     </w:p>
@@ -4381,6 +4176,7 @@
               <w:rPr>
                 <w:b/>
               </w:rPr>
+              <w:lastRenderedPageBreak/>
               <w:t>Scope &amp; Level</w:t>
             </w:r>
           </w:p>
@@ -5287,15 +5083,7 @@
               <w:spacing w:line="240" w:lineRule="auto"/>
             </w:pPr>
             <w:r>
-              <w:t xml:space="preserve">The user presses the submit button when there are errors, an error message is displayed and </w:t>
-            </w:r>
-            <w:proofErr w:type="gramStart"/>
-            <w:r>
-              <w:t>the submit</w:t>
-            </w:r>
-            <w:proofErr w:type="gramEnd"/>
-            <w:r>
-              <w:t xml:space="preserve"> will fail until all errors are corrected.</w:t>
+              <w:t>The user presses the submit button when there are errors, an error message is displayed and the submit will fail until all errors are corrected.</w:t>
             </w:r>
           </w:p>
         </w:tc>
@@ -5703,15 +5491,7 @@
               <w:ind w:left="60"/>
             </w:pPr>
             <w:r>
-              <w:t xml:space="preserve">View </w:t>
-            </w:r>
-            <w:proofErr w:type="spellStart"/>
-            <w:r>
-              <w:t>gantt</w:t>
-            </w:r>
-            <w:proofErr w:type="spellEnd"/>
-            <w:r>
-              <w:t xml:space="preserve"> Chart</w:t>
+              <w:t>View gantt Chart</w:t>
             </w:r>
           </w:p>
         </w:tc>
@@ -5792,6 +5572,7 @@
               <w:rPr>
                 <w:b/>
               </w:rPr>
+              <w:lastRenderedPageBreak/>
               <w:t>Scope &amp; Level</w:t>
             </w:r>
           </w:p>
@@ -5878,15 +5659,7 @@
               <w:ind w:left="60"/>
             </w:pPr>
             <w:r>
-              <w:t xml:space="preserve">The user is on the Module Overview Window for the module they want to see the </w:t>
-            </w:r>
-            <w:proofErr w:type="spellStart"/>
-            <w:r>
-              <w:t>gantt</w:t>
-            </w:r>
-            <w:proofErr w:type="spellEnd"/>
-            <w:r>
-              <w:t xml:space="preserve"> chart for.</w:t>
+              <w:t>The user is on the Module Overview Window for the module they want to see the gantt chart for.</w:t>
             </w:r>
           </w:p>
         </w:tc>
@@ -6098,15 +5871,7 @@
               <w:ind w:left="60"/>
             </w:pPr>
             <w:r>
-              <w:t xml:space="preserve">The user wants to view a </w:t>
-            </w:r>
-            <w:proofErr w:type="spellStart"/>
-            <w:r>
-              <w:t>gantt</w:t>
-            </w:r>
-            <w:proofErr w:type="spellEnd"/>
-            <w:r>
-              <w:t xml:space="preserve"> chart detailing Assessments, tasks, activities and milestones for the chosen module.</w:t>
+              <w:t>The user wants to view a gantt chart detailing Assessments, tasks, activities and milestones for the chosen module.</w:t>
             </w:r>
           </w:p>
         </w:tc>
@@ -6262,15 +6027,7 @@
               <w:spacing w:line="240" w:lineRule="auto"/>
             </w:pPr>
             <w:r>
-              <w:t xml:space="preserve">User presses the “view </w:t>
-            </w:r>
-            <w:proofErr w:type="spellStart"/>
-            <w:r>
-              <w:t>gantt</w:t>
-            </w:r>
-            <w:proofErr w:type="spellEnd"/>
-            <w:r>
-              <w:t xml:space="preserve"> chart” button</w:t>
+              <w:t>User presses the “view gantt chart” button</w:t>
             </w:r>
           </w:p>
         </w:tc>
@@ -6345,15 +6102,7 @@
               <w:spacing w:line="240" w:lineRule="auto"/>
             </w:pPr>
             <w:r>
-              <w:t xml:space="preserve">A new window opens to show a </w:t>
-            </w:r>
-            <w:proofErr w:type="spellStart"/>
-            <w:r>
-              <w:t>gantt</w:t>
-            </w:r>
-            <w:proofErr w:type="spellEnd"/>
-            <w:r>
-              <w:t xml:space="preserve"> chart containing module information</w:t>
+              <w:t>A new window opens to show a gantt chart containing module information</w:t>
             </w:r>
           </w:p>
         </w:tc>
@@ -7154,13 +6903,9 @@
             <w:pPr>
               <w:ind w:left="60"/>
             </w:pPr>
-            <w:proofErr w:type="spellStart"/>
-            <w:r>
-              <w:t>THe</w:t>
-            </w:r>
-            <w:proofErr w:type="spellEnd"/>
-            <w:r>
-              <w:t xml:space="preserve"> user is on the Module Overview window.</w:t>
+            <w:r>
+              <w:lastRenderedPageBreak/>
+              <w:t>THe user is on the Module Overview window.</w:t>
             </w:r>
           </w:p>
         </w:tc>
@@ -7188,6 +6933,7 @@
               <w:rPr>
                 <w:b/>
               </w:rPr>
+              <w:lastRenderedPageBreak/>
               <w:t>Success End Condition</w:t>
             </w:r>
           </w:p>
@@ -8047,15 +7793,7 @@
               <w:spacing w:line="240" w:lineRule="auto"/>
             </w:pPr>
             <w:r>
-              <w:t xml:space="preserve">All fields are validated on </w:t>
-            </w:r>
-            <w:proofErr w:type="spellStart"/>
-            <w:r>
-              <w:t>focusLost</w:t>
-            </w:r>
-            <w:proofErr w:type="spellEnd"/>
-            <w:r>
-              <w:t>. The system finds an error with the information entered by the user and outlines the incorrect fields in red.</w:t>
+              <w:t>All fields are validated on focusLost. The system finds an error with the information entered by the user and outlines the incorrect fields in red.</w:t>
             </w:r>
           </w:p>
         </w:tc>
@@ -8592,6 +8330,7 @@
               <w:rPr>
                 <w:b/>
               </w:rPr>
+              <w:lastRenderedPageBreak/>
               <w:t>AUTHOR</w:t>
             </w:r>
           </w:p>
@@ -8885,15 +8624,7 @@
               <w:spacing w:line="240" w:lineRule="auto"/>
             </w:pPr>
             <w:r>
-              <w:t xml:space="preserve">User is on the Overview Dashboard or a Module Overview page with a </w:t>
-            </w:r>
-            <w:proofErr w:type="spellStart"/>
-            <w:r>
-              <w:t>nav</w:t>
-            </w:r>
-            <w:proofErr w:type="spellEnd"/>
-            <w:r>
-              <w:t xml:space="preserve"> bar.</w:t>
+              <w:t>User is on the Overview Dashboard or a Module Overview page with a nav bar.</w:t>
             </w:r>
           </w:p>
         </w:tc>
@@ -9298,15 +9029,7 @@
               <w:spacing w:line="240" w:lineRule="auto"/>
             </w:pPr>
             <w:r>
-              <w:t xml:space="preserve">The User selects a module from the list on overview dashboard or the </w:t>
-            </w:r>
-            <w:proofErr w:type="spellStart"/>
-            <w:r>
-              <w:t>nav</w:t>
-            </w:r>
-            <w:proofErr w:type="spellEnd"/>
-            <w:r>
-              <w:t xml:space="preserve"> bar</w:t>
+              <w:t>The User selects a module from the list on overview dashboard or the nav bar</w:t>
             </w:r>
           </w:p>
         </w:tc>
@@ -10160,15 +9883,7 @@
               <w:spacing w:line="240" w:lineRule="auto"/>
             </w:pPr>
             <w:r>
-              <w:t xml:space="preserve">Patryk </w:t>
-            </w:r>
-            <w:proofErr w:type="spellStart"/>
-            <w:r>
-              <w:t>Ogrodnik</w:t>
-            </w:r>
-            <w:proofErr w:type="spellEnd"/>
-            <w:r>
-              <w:t>, 24/01/2016</w:t>
+              <w:t>Patryk Ogrodnik, 24/01/2016</w:t>
             </w:r>
           </w:p>
         </w:tc>
@@ -10220,6 +9935,7 @@
                 <w:sz w:val="24"/>
                 <w:szCs w:val="24"/>
               </w:rPr>
+              <w:lastRenderedPageBreak/>
               <w:t>USE CASE NAME</w:t>
             </w:r>
           </w:p>
@@ -11915,15 +11631,7 @@
               <w:spacing w:line="240" w:lineRule="auto"/>
             </w:pPr>
             <w:r>
-              <w:t xml:space="preserve">Patryk </w:t>
-            </w:r>
-            <w:proofErr w:type="spellStart"/>
-            <w:r>
-              <w:t>Ogrodnik</w:t>
-            </w:r>
-            <w:proofErr w:type="spellEnd"/>
-            <w:r>
-              <w:t xml:space="preserve"> 24/01/2016</w:t>
+              <w:t>Patryk Ogrodnik 24/01/2016</w:t>
             </w:r>
           </w:p>
         </w:tc>
@@ -12106,6 +11814,7 @@
                 <w:sz w:val="24"/>
                 <w:szCs w:val="24"/>
               </w:rPr>
+              <w:lastRenderedPageBreak/>
               <w:t>Preconditions</w:t>
             </w:r>
           </w:p>
@@ -14325,15 +14034,7 @@
               <w:spacing w:line="240" w:lineRule="auto"/>
             </w:pPr>
             <w:r>
-              <w:t>If the user does not provide a name then it is saved as “</w:t>
-            </w:r>
-            <w:proofErr w:type="spellStart"/>
-            <w:r>
-              <w:t>newSemesterProfile</w:t>
-            </w:r>
-            <w:proofErr w:type="spellEnd"/>
-            <w:r>
-              <w:t>” by default</w:t>
+              <w:t>If the user does not provide a name then it is saved as “newSemesterProfile” by default</w:t>
             </w:r>
           </w:p>
         </w:tc>
@@ -14563,15 +14264,7 @@
               <w:spacing w:line="240" w:lineRule="auto"/>
             </w:pPr>
             <w:r>
-              <w:t xml:space="preserve">The file should </w:t>
-            </w:r>
-            <w:proofErr w:type="spellStart"/>
-            <w:r>
-              <w:t>saved</w:t>
-            </w:r>
-            <w:proofErr w:type="spellEnd"/>
-            <w:r>
-              <w:t xml:space="preserve"> without any corrupt data</w:t>
+              <w:t>The file should saved without any corrupt data</w:t>
             </w:r>
           </w:p>
         </w:tc>
@@ -16855,6 +16548,7 @@
               <w:rPr>
                 <w:b/>
               </w:rPr>
+              <w:lastRenderedPageBreak/>
               <w:t>ALTERNATIVE SCENARIO</w:t>
             </w:r>
           </w:p>
@@ -18331,6 +18025,7 @@
               <w:rPr>
                 <w:b/>
               </w:rPr>
+              <w:lastRenderedPageBreak/>
               <w:t>ALTERNATIVE SCENARIO</w:t>
             </w:r>
           </w:p>
@@ -18459,15 +18154,7 @@
               <w:spacing w:line="240" w:lineRule="auto"/>
             </w:pPr>
             <w:r>
-              <w:t xml:space="preserve">The system finds an error while trying to load the </w:t>
-            </w:r>
-            <w:proofErr w:type="gramStart"/>
-            <w:r>
-              <w:t>file  and</w:t>
-            </w:r>
-            <w:proofErr w:type="gramEnd"/>
-            <w:r>
-              <w:t xml:space="preserve"> displays an error message to the actor. The semester file remains the same</w:t>
+              <w:t>The system finds an error while trying to load the file  and displays an error message to the actor. The semester file remains the same</w:t>
             </w:r>
           </w:p>
         </w:tc>
@@ -18858,6 +18545,7 @@
       <w:bookmarkStart w:id="23" w:name="h.vn516jfbwq6" w:colFirst="0" w:colLast="0"/>
       <w:bookmarkEnd w:id="23"/>
       <w:r>
+        <w:lastRenderedPageBreak/>
         <w:t>Use Case Diagram</w:t>
       </w:r>
     </w:p>
@@ -18936,23 +18624,8 @@
     </w:p>
     <w:p>
       <w:r>
-        <w:t xml:space="preserve">A few things were changed/updated with our use cases. Firstly the way in which we </w:t>
-      </w:r>
-      <w:proofErr w:type="gramStart"/>
-      <w:r>
-        <w:t>Create</w:t>
-      </w:r>
-      <w:proofErr w:type="gramEnd"/>
-      <w:r>
-        <w:t xml:space="preserve"> a new semester file has changed slightly. Instead of “creating an empty .</w:t>
-      </w:r>
-      <w:proofErr w:type="spellStart"/>
-      <w:r>
-        <w:t>ser</w:t>
-      </w:r>
-      <w:proofErr w:type="spellEnd"/>
-      <w:r>
-        <w:t xml:space="preserve"> file” which is later populated with information from the HUB file we now load the data into the application straight from the HUB file itself.</w:t>
+        <w:lastRenderedPageBreak/>
+        <w:t>A few things were changed/updated with our use cases. Firstly the way in which we Create a new semester file has changed slightly. Instead of “creating an empty .ser file” which is later populated with information from the HUB file we now load the data into the application straight from the HUB file itself.</w:t>
       </w:r>
     </w:p>
     <w:p/>
@@ -18964,59 +18637,25 @@
     <w:p/>
     <w:p>
       <w:r>
-        <w:t xml:space="preserve">Milestones are now attached to Assessments and not Modules as stated before. This was changed due to the change in our understanding of the </w:t>
-      </w:r>
-      <w:proofErr w:type="gramStart"/>
-      <w:r>
-        <w:t>clients</w:t>
-      </w:r>
-      <w:proofErr w:type="gramEnd"/>
-      <w:r>
-        <w:t xml:space="preserve"> requirements. Also the precondition changed to only allow milestones to be created once a task(s) exists within the assessment the milestone is trying to attach to. This was because if you created a milestone without any tasks attached it would automatically be complete because milestones are completed once all related tasks are completed.</w:t>
+        <w:t>Milestones are now attached to Assessments and not Modules as stated before. This was changed due to the change in our understanding of the clients requirements. Also the precondition changed to only allow milestones to be created once a task(s) exists within the assessment the milestone is trying to attach to. This was because if you created a milestone without any tasks attached it would automatically be complete because milestones are completed once all related tasks are completed.</w:t>
       </w:r>
     </w:p>
     <w:p/>
     <w:p>
       <w:r>
-        <w:t xml:space="preserve">Everything to do with attaching tasks to milestones and attaching activities to tasks is now done via the corresponding add form. E.g. </w:t>
-      </w:r>
-      <w:proofErr w:type="gramStart"/>
-      <w:r>
-        <w:t>The</w:t>
-      </w:r>
-      <w:proofErr w:type="gramEnd"/>
-      <w:r>
-        <w:t xml:space="preserve"> activity form allows the user to select from a list of applicable tasks to attach it to. Notes however remain the same and can be attached after an existing task/activity has been created.</w:t>
+        <w:t>Everything to do with attaching tasks to milestones and attaching activities to tasks is now done via the corresponding add form. E.g. The activity form allows the user to select from a list of applicable tasks to attach it to. Notes however remain the same and can be attached after an existing task/activity has been created.</w:t>
       </w:r>
     </w:p>
     <w:p/>
     <w:p>
       <w:r>
-        <w:t xml:space="preserve">Viewing the </w:t>
-      </w:r>
-      <w:proofErr w:type="spellStart"/>
-      <w:proofErr w:type="gramStart"/>
-      <w:r>
-        <w:t>gantt</w:t>
-      </w:r>
-      <w:proofErr w:type="spellEnd"/>
-      <w:proofErr w:type="gramEnd"/>
-      <w:r>
-        <w:t xml:space="preserve"> chart can now only be accessed via a module window and will display information for only the module selected.</w:t>
+        <w:t>Viewing the gantt chart can now only be accessed via a module window and will display information for only the module selected.</w:t>
       </w:r>
     </w:p>
     <w:p/>
     <w:p>
       <w:r>
-        <w:t xml:space="preserve">Selecting a module is now via the overview dashboard in the form of a clickable list which takes you to a module window with the information or via a side </w:t>
-      </w:r>
-      <w:proofErr w:type="spellStart"/>
-      <w:r>
-        <w:t>nav</w:t>
-      </w:r>
-      <w:proofErr w:type="spellEnd"/>
-      <w:r>
-        <w:t xml:space="preserve"> bar which allows the user to switch between modules</w:t>
+        <w:t>Selecting a module is now via the overview dashboard in the form of a clickable list which takes you to a module window with the information or via a side nav bar which allows the user to switch between modules</w:t>
       </w:r>
     </w:p>
     <w:p/>
@@ -19043,15 +18682,7 @@
     </w:p>
     <w:p>
       <w:r>
-        <w:t xml:space="preserve">To identify classes and attributes of the system, the first stage is to perform an OMT (Object </w:t>
-      </w:r>
-      <w:proofErr w:type="spellStart"/>
-      <w:r>
-        <w:t>Modeling</w:t>
-      </w:r>
-      <w:proofErr w:type="spellEnd"/>
-      <w:r>
-        <w:t xml:space="preserve"> Technique) Analysis of the project specification to identify key nouns that could be classes/attributes, and then identify verbs that represent relationships between these candidate classes.</w:t>
+        <w:t>To identify classes and attributes of the system, the first stage is to perform an OMT (Object Modeling Technique) Analysis of the project specification to identify key nouns that could be classes/attributes, and then identify verbs that represent relationships between these candidate classes.</w:t>
       </w:r>
     </w:p>
     <w:p>
@@ -19114,6 +18745,7 @@
         <w:contextualSpacing/>
       </w:pPr>
       <w:r>
+        <w:lastRenderedPageBreak/>
         <w:t>Study Planner Application</w:t>
       </w:r>
     </w:p>
@@ -19674,6 +19306,7 @@
         <w:contextualSpacing/>
       </w:pPr>
       <w:r>
+        <w:lastRenderedPageBreak/>
         <w:t>An assessment can to have tasks and a task will require different attributes to properly display.</w:t>
       </w:r>
     </w:p>
@@ -19770,17 +19403,7 @@
         <w:contextualSpacing/>
       </w:pPr>
       <w:r>
-        <w:t xml:space="preserve">Each module will have its own </w:t>
-      </w:r>
-      <w:proofErr w:type="spellStart"/>
-      <w:proofErr w:type="gramStart"/>
-      <w:r>
-        <w:t>gantt</w:t>
-      </w:r>
-      <w:proofErr w:type="spellEnd"/>
-      <w:proofErr w:type="gramEnd"/>
-      <w:r>
-        <w:t xml:space="preserve"> chart object so it will need to be in its own class.</w:t>
+        <w:t>Each module will have its own gantt chart object so it will need to be in its own class.</w:t>
       </w:r>
     </w:p>
     <w:p>
@@ -20016,15 +19639,7 @@
         <w:contextualSpacing/>
       </w:pPr>
       <w:r>
-        <w:t xml:space="preserve">Essential </w:t>
-      </w:r>
-      <w:proofErr w:type="gramStart"/>
-      <w:r>
-        <w:t>to</w:t>
-      </w:r>
-      <w:proofErr w:type="gramEnd"/>
-      <w:r>
-        <w:t xml:space="preserve"> many classes, e.g. task, activity, schedule, etc. but doesn’t need to be its own class.</w:t>
+        <w:t>Essential to many classes, e.g. task, activity, schedule, etc. but doesn’t need to be its own class.</w:t>
       </w:r>
     </w:p>
     <w:p>
@@ -20087,13 +19702,8 @@
         <w:ind w:hanging="360"/>
         <w:contextualSpacing/>
       </w:pPr>
-      <w:proofErr w:type="gramStart"/>
-      <w:r>
-        <w:t>stores</w:t>
-      </w:r>
-      <w:proofErr w:type="gramEnd"/>
-      <w:r>
-        <w:t xml:space="preserve"> the percentage of progression to a task. As task activities are completed the progress is updated.</w:t>
+      <w:r>
+        <w:t>stores the percentage of progression to a task. As task activities are completed the progress is updated.</w:t>
       </w:r>
     </w:p>
     <w:p>
@@ -20157,15 +19767,7 @@
         <w:contextualSpacing/>
       </w:pPr>
       <w:r>
-        <w:t xml:space="preserve">Stores the type of activity being added to a task. </w:t>
-      </w:r>
-      <w:proofErr w:type="gramStart"/>
-      <w:r>
-        <w:t>e.g</w:t>
-      </w:r>
-      <w:proofErr w:type="gramEnd"/>
-      <w:r>
-        <w:t>. studying, programming, writing, etc.</w:t>
+        <w:t>Stores the type of activity being added to a task. e.g. studying, programming, writing, etc.</w:t>
       </w:r>
     </w:p>
     <w:p>
@@ -20196,13 +19798,8 @@
         <w:ind w:hanging="360"/>
         <w:contextualSpacing/>
       </w:pPr>
-      <w:proofErr w:type="gramStart"/>
-      <w:r>
-        <w:t>this</w:t>
-      </w:r>
-      <w:proofErr w:type="gramEnd"/>
-      <w:r>
-        <w:t xml:space="preserve"> stores the value of exams and coursework contribution to the overall module grade.</w:t>
+      <w:r>
+        <w:t>this stores the value of exams and coursework contribution to the overall module grade.</w:t>
       </w:r>
     </w:p>
     <w:p>
@@ -20233,13 +19830,8 @@
         <w:ind w:hanging="360"/>
         <w:contextualSpacing/>
       </w:pPr>
-      <w:proofErr w:type="gramStart"/>
-      <w:r>
-        <w:t>stores</w:t>
-      </w:r>
-      <w:proofErr w:type="gramEnd"/>
-      <w:r>
-        <w:t xml:space="preserve"> the requirements for a task, e.g. time studied, book chapters covered, assignment requirements completed.</w:t>
+      <w:r>
+        <w:t>stores the requirements for a task, e.g. time studied, book chapters covered, assignment requirements completed.</w:t>
       </w:r>
     </w:p>
     <w:p>
@@ -20250,6 +19842,7 @@
       <w:bookmarkStart w:id="30" w:name="h.eaqgkbj1ihcl" w:colFirst="0" w:colLast="0"/>
       <w:bookmarkEnd w:id="30"/>
       <w:r>
+        <w:lastRenderedPageBreak/>
         <w:t>Stage 3 - Discard spurious classes</w:t>
       </w:r>
     </w:p>
@@ -20609,6 +20202,7 @@
       <w:bookmarkStart w:id="33" w:name="h.2qrci4xbf5e1" w:colFirst="0" w:colLast="0"/>
       <w:bookmarkEnd w:id="33"/>
       <w:r>
+        <w:lastRenderedPageBreak/>
         <w:t>Remaining Classes</w:t>
       </w:r>
     </w:p>
@@ -20662,15 +20256,7 @@
     <w:p/>
     <w:p>
       <w:r>
-        <w:t xml:space="preserve">A student has a profile which contains many modules. Each module has a schedule and a set of assessments. Each assessment can have a task attached to it and each task can have an activity, </w:t>
-      </w:r>
-      <w:proofErr w:type="gramStart"/>
-      <w:r>
-        <w:t>note  or</w:t>
-      </w:r>
-      <w:proofErr w:type="gramEnd"/>
-      <w:r>
-        <w:t>/and a milestone attached to it. Activities can also have note attached.</w:t>
+        <w:t>A student has a profile which contains many modules. Each module has a schedule and a set of assessments. Each assessment can have a task attached to it and each task can have an activity, note  or/and a milestone attached to it. Activities can also have note attached.</w:t>
       </w:r>
     </w:p>
     <w:p/>
@@ -20717,6 +20303,7 @@
         <w:rPr>
           <w:noProof/>
         </w:rPr>
+        <w:lastRenderedPageBreak/>
         <w:drawing>
           <wp:anchor distT="114300" distB="114300" distL="114300" distR="114300" simplePos="0" relativeHeight="251658240" behindDoc="0" locked="0" layoutInCell="0" hidden="0" allowOverlap="0">
             <wp:simplePos x="0" y="0"/>
@@ -20794,6 +20381,7 @@
         <w:rPr>
           <w:noProof/>
         </w:rPr>
+        <w:lastRenderedPageBreak/>
         <w:drawing>
           <wp:anchor distT="114300" distB="114300" distL="114300" distR="114300" simplePos="0" relativeHeight="251659264" behindDoc="0" locked="0" layoutInCell="0" hidden="0" allowOverlap="0">
             <wp:simplePos x="0" y="0"/>
@@ -20886,55 +20474,7 @@
           <w:sz w:val="22"/>
           <w:szCs w:val="22"/>
         </w:rPr>
-        <w:t xml:space="preserve">Since our previous design class diagram was so unlike our final code base we reverse engineered our code using </w:t>
-      </w:r>
-      <w:proofErr w:type="spellStart"/>
-      <w:r>
-        <w:rPr>
-          <w:sz w:val="22"/>
-          <w:szCs w:val="22"/>
-        </w:rPr>
-        <w:t>EasyUML</w:t>
-      </w:r>
-      <w:proofErr w:type="spellEnd"/>
-      <w:r>
-        <w:rPr>
-          <w:sz w:val="22"/>
-          <w:szCs w:val="22"/>
-        </w:rPr>
-        <w:t xml:space="preserve"> which is a </w:t>
-      </w:r>
-      <w:proofErr w:type="spellStart"/>
-      <w:r>
-        <w:rPr>
-          <w:sz w:val="22"/>
-          <w:szCs w:val="22"/>
-        </w:rPr>
-        <w:t>netbeans</w:t>
-      </w:r>
-      <w:proofErr w:type="spellEnd"/>
-      <w:r>
-        <w:rPr>
-          <w:sz w:val="22"/>
-          <w:szCs w:val="22"/>
-        </w:rPr>
-        <w:t xml:space="preserve"> plugin. The resulting image was too large to put in this report while still being legible so it has been included in the doc folder of the </w:t>
-      </w:r>
-      <w:proofErr w:type="spellStart"/>
-      <w:r>
-        <w:rPr>
-          <w:sz w:val="22"/>
-          <w:szCs w:val="22"/>
-        </w:rPr>
-        <w:t>netbeans</w:t>
-      </w:r>
-      <w:proofErr w:type="spellEnd"/>
-      <w:r>
-        <w:rPr>
-          <w:sz w:val="22"/>
-          <w:szCs w:val="22"/>
-        </w:rPr>
-        <w:t xml:space="preserve"> project where this report is also located. </w:t>
+        <w:t xml:space="preserve">Since our previous design class diagram was so unlike our final code base we reverse engineered our code using EasyUML which is a netbeans plugin. The resulting image was too large to put in this report while still being legible so it has been included in the doc folder of the netbeans project where this report is also located. </w:t>
       </w:r>
     </w:p>
     <w:p/>
@@ -20955,31 +20495,7 @@
     </w:p>
     <w:p>
       <w:r>
-        <w:t xml:space="preserve">Once we started using the Swing form builder we realised that Swing is both the view and Controller. It uses its component hierarchy like </w:t>
-      </w:r>
-      <w:proofErr w:type="spellStart"/>
-      <w:r>
-        <w:t>JFrame</w:t>
-      </w:r>
-      <w:proofErr w:type="spellEnd"/>
-      <w:r>
-        <w:t xml:space="preserve"> and </w:t>
-      </w:r>
-      <w:proofErr w:type="spellStart"/>
-      <w:r>
-        <w:t>JList</w:t>
-      </w:r>
-      <w:proofErr w:type="spellEnd"/>
-      <w:r>
-        <w:t xml:space="preserve"> to provide the view section of the MVC architecture and the builder also hides a lot of the controller code which uses Java </w:t>
-      </w:r>
-      <w:proofErr w:type="spellStart"/>
-      <w:r>
-        <w:t>awt</w:t>
-      </w:r>
-      <w:proofErr w:type="spellEnd"/>
-      <w:r>
-        <w:t xml:space="preserve"> events in the auto generated code. The Swing builder presents us with a single method generated inside the component class for any input done on that particular component.</w:t>
+        <w:t>Once we started using the Swing form builder we realised that Swing is both the view and Controller. It uses its component hierarchy like JFrame and JList to provide the view section of the MVC architecture and the builder also hides a lot of the controller code which uses Java awt events in the auto generated code. The Swing builder presents us with a single method generated inside the component class for any input done on that particular component.</w:t>
       </w:r>
     </w:p>
     <w:p/>
@@ -21024,8 +20540,6 @@
           </wp:inline>
         </w:drawing>
       </w:r>
-      <w:bookmarkStart w:id="42" w:name="_GoBack"/>
-      <w:bookmarkEnd w:id="42"/>
     </w:p>
     <w:p/>
     <w:p/>
@@ -21034,8 +20548,8 @@
         <w:pStyle w:val="Heading1"/>
         <w:contextualSpacing w:val="0"/>
       </w:pPr>
-      <w:bookmarkStart w:id="43" w:name="h.ucpj8q1pbama" w:colFirst="0" w:colLast="0"/>
-      <w:bookmarkEnd w:id="43"/>
+      <w:bookmarkStart w:id="42" w:name="h.ucpj8q1pbama" w:colFirst="0" w:colLast="0"/>
+      <w:bookmarkEnd w:id="42"/>
     </w:p>
     <w:p>
       <w:r>
@@ -21047,16 +20561,16 @@
         <w:pStyle w:val="Heading1"/>
         <w:contextualSpacing w:val="0"/>
       </w:pPr>
-      <w:bookmarkStart w:id="44" w:name="h.rqw520dvav0f" w:colFirst="0" w:colLast="0"/>
-      <w:bookmarkEnd w:id="44"/>
+      <w:bookmarkStart w:id="43" w:name="h.rqw520dvav0f" w:colFirst="0" w:colLast="0"/>
+      <w:bookmarkEnd w:id="43"/>
     </w:p>
     <w:p>
       <w:pPr>
         <w:pStyle w:val="Heading1"/>
         <w:contextualSpacing w:val="0"/>
       </w:pPr>
-      <w:bookmarkStart w:id="45" w:name="h.nyooxqcbecym" w:colFirst="0" w:colLast="0"/>
-      <w:bookmarkEnd w:id="45"/>
+      <w:bookmarkStart w:id="44" w:name="h.nyooxqcbecym" w:colFirst="0" w:colLast="0"/>
+      <w:bookmarkEnd w:id="44"/>
       <w:r>
         <w:rPr>
           <w:b/>
@@ -21069,18 +20583,17 @@
         <w:t xml:space="preserve">These diagrams show the expected behaviour of 2 actions the user can perform. </w:t>
       </w:r>
     </w:p>
-    <w:p>
-      <w:pPr>
-        <w:numPr>
-          <w:ilvl w:val="0"/>
-          <w:numId w:val="14"/>
-        </w:numPr>
-        <w:ind w:hanging="360"/>
+    <w:p/>
+    <w:p>
+      <w:r>
+        <w:t>Add Activity</w:t>
+      </w:r>
+    </w:p>
+    <w:p>
+      <w:pPr>
+        <w:ind w:left="720"/>
         <w:contextualSpacing/>
       </w:pPr>
-      <w:r>
-        <w:t>Add Activity</w:t>
-      </w:r>
       <w:r>
         <w:rPr>
           <w:noProof/>
@@ -21155,15 +20668,7 @@
     <w:p/>
     <w:p>
       <w:r>
-        <w:t xml:space="preserve">The names on the Add Activity diagram have also been changed to match our function names. In the previous </w:t>
-      </w:r>
-      <w:proofErr w:type="gramStart"/>
-      <w:r>
-        <w:t>version  the</w:t>
-      </w:r>
-      <w:proofErr w:type="gramEnd"/>
-      <w:r>
-        <w:t xml:space="preserve"> user had the Module Window displayed in the Overview Dashboard, however we changed that so the user instead can select a module from the Overview Dashboard, which opens a new window called Module Overview which displays the information.</w:t>
+        <w:t>The names on the Add Activity diagram have also been changed to match our function names. In the previous version  the user had the Module Window displayed in the Overview Dashboard, however we changed that so the user instead can select a module from the Overview Dashboard, which opens a new window called Module Overview which displays the information.</w:t>
       </w:r>
     </w:p>
     <w:p/>
@@ -21172,21 +20677,19 @@
         <w:pStyle w:val="Heading2"/>
         <w:contextualSpacing w:val="0"/>
       </w:pPr>
-      <w:bookmarkStart w:id="46" w:name="h.yai9zowaovkq" w:colFirst="0" w:colLast="0"/>
+      <w:bookmarkStart w:id="45" w:name="h.yai9zowaovkq" w:colFirst="0" w:colLast="0"/>
+      <w:bookmarkEnd w:id="45"/>
+      <w:r>
+        <w:t>Add Note</w:t>
+      </w:r>
+      <w:bookmarkStart w:id="46" w:name="_GoBack"/>
       <w:bookmarkEnd w:id="46"/>
     </w:p>
     <w:p>
       <w:pPr>
-        <w:numPr>
-          <w:ilvl w:val="0"/>
-          <w:numId w:val="10"/>
-        </w:numPr>
-        <w:ind w:hanging="360"/>
+        <w:ind w:left="720"/>
         <w:contextualSpacing/>
       </w:pPr>
-      <w:r>
-        <w:t>Add Note</w:t>
-      </w:r>
       <w:r>
         <w:rPr>
           <w:noProof/>
@@ -21255,6 +20758,7 @@
         <w:rPr>
           <w:b/>
         </w:rPr>
+        <w:lastRenderedPageBreak/>
         <w:t>State Diagrams</w:t>
       </w:r>
     </w:p>
@@ -21313,15 +20817,7 @@
     </w:p>
     <w:p>
       <w:r>
-        <w:t xml:space="preserve">Something that may not be obvious when looking at the diagram is that the Module Overview window has a </w:t>
-      </w:r>
-      <w:proofErr w:type="spellStart"/>
-      <w:r>
-        <w:t>nav</w:t>
-      </w:r>
-      <w:proofErr w:type="spellEnd"/>
-      <w:r>
-        <w:t xml:space="preserve"> bar on the side which allows the user to switch between the modules and also provides the link to go back to the dashboard</w:t>
+        <w:t>Something that may not be obvious when looking at the diagram is that the Module Overview window has a nav bar on the side which allows the user to switch between the modules and also provides the link to go back to the dashboard</w:t>
       </w:r>
     </w:p>
     <w:p/>
@@ -21333,33 +20829,7 @@
     <w:p/>
     <w:p>
       <w:r>
-        <w:t xml:space="preserve">The ability to access a </w:t>
-      </w:r>
-      <w:proofErr w:type="spellStart"/>
-      <w:proofErr w:type="gramStart"/>
-      <w:r>
-        <w:t>gantt</w:t>
-      </w:r>
-      <w:proofErr w:type="spellEnd"/>
-      <w:proofErr w:type="gramEnd"/>
-      <w:r>
-        <w:t xml:space="preserve"> chart form the overview dashboard was removed because it was too complex to have a </w:t>
-      </w:r>
-      <w:proofErr w:type="spellStart"/>
-      <w:r>
-        <w:t>gantt</w:t>
-      </w:r>
-      <w:proofErr w:type="spellEnd"/>
-      <w:r>
-        <w:t xml:space="preserve"> chart that visualizes everything and was decided that having a </w:t>
-      </w:r>
-      <w:proofErr w:type="spellStart"/>
-      <w:r>
-        <w:t>gantt</w:t>
-      </w:r>
-      <w:proofErr w:type="spellEnd"/>
-      <w:r>
-        <w:t xml:space="preserve"> chart for each module which could be accessed via the module overview window was a better overall idea for our system. A note form was also added which is accessed via the Task Window which behaves in the same way.</w:t>
+        <w:t>The ability to access a gantt chart form the overview dashboard was removed because it was too complex to have a gantt chart that visualizes everything and was decided that having a gantt chart for each module which could be accessed via the module overview window was a better overall idea for our system. A note form was also added which is accessed via the Task Window which behaves in the same way.</w:t>
       </w:r>
     </w:p>
     <w:p/>
@@ -21448,31 +20918,7 @@
     </w:p>
     <w:p>
       <w:r>
-        <w:t xml:space="preserve">Our first thoughts was to use a simple csv file to store the semester profiles however this turned out to be much too simple for what we wanted to do. We had a look at using </w:t>
-      </w:r>
-      <w:proofErr w:type="spellStart"/>
-      <w:r>
-        <w:t>Yaml</w:t>
-      </w:r>
-      <w:proofErr w:type="spellEnd"/>
-      <w:r>
-        <w:t xml:space="preserve"> via a Java framework known as </w:t>
-      </w:r>
-      <w:proofErr w:type="spellStart"/>
-      <w:r>
-        <w:t>Jaml</w:t>
-      </w:r>
-      <w:proofErr w:type="spellEnd"/>
-      <w:r>
-        <w:t xml:space="preserve"> however after testing it with our system it was clear that it would not allow us to store Assessments because it did not deal well with </w:t>
-      </w:r>
-      <w:proofErr w:type="spellStart"/>
-      <w:r>
-        <w:t>ArrayLists</w:t>
-      </w:r>
-      <w:proofErr w:type="spellEnd"/>
-      <w:r>
-        <w:t xml:space="preserve"> and from our research did not work at all for the inheritance that was used in our design. XML was also an option however we felt that it was too complex for what we wanted to achieve and would only serve to add unnecessary bulk to our application.</w:t>
+        <w:t>Our first thoughts was to use a simple csv file to store the semester profiles however this turned out to be much too simple for what we wanted to do. We had a look at using Yaml via a Java framework known as Jaml however after testing it with our system it was clear that it would not allow us to store Assessments because it did not deal well with ArrayLists and from our research did not work at all for the inheritance that was used in our design. XML was also an option however we felt that it was too complex for what we wanted to achieve and would only serve to add unnecessary bulk to our application.</w:t>
       </w:r>
     </w:p>
     <w:p/>
@@ -21486,15 +20932,11 @@
     </w:p>
     <w:p>
       <w:r>
-        <w:t xml:space="preserve">As we were given the freedom to use any file format we liked (as long as it was agreed by the user) in the end we decided to make our own file format which was similar to csv but with added “start and end tags” which aided reading in the file. The file begins with the year and date information for that semester and then has a list of Modules which are in blocks starting with MODULE and ENDMODULE and within each module there is a list of assessments which have a start tag indicating the type </w:t>
-      </w:r>
-      <w:proofErr w:type="spellStart"/>
-      <w:r>
-        <w:t>e.g</w:t>
-      </w:r>
-      <w:proofErr w:type="spellEnd"/>
-      <w:r>
-        <w:t xml:space="preserve"> EXAMS. Every assessment must have a start tag however looking back if we were to do it again it would of made sense to add an end tag so assessments of the same type could be grouped. This was not thought of during the design due to the fact that we knew that each module was not going to have more than 4-5 assessments.</w:t>
+        <w:t xml:space="preserve">As we were given the freedom to use any file format we liked (as long as it was agreed by the user) in the end we decided to make our own file format which was similar to csv but with </w:t>
+      </w:r>
+      <w:r>
+        <w:lastRenderedPageBreak/>
+        <w:t>added “start and end tags” which aided reading in the file. The file begins with the year and date information for that semester and then has a list of Modules which are in blocks starting with MODULE and ENDMODULE and within each module there is a list of assessments which have a start tag indicating the type e.g EXAMS. Every assessment must have a start tag however looking back if we were to do it again it would of made sense to add an end tag so assessments of the same type could be grouped. This was not thought of during the design due to the fact that we knew that each module was not going to have more than 4-5 assessments.</w:t>
       </w:r>
     </w:p>
     <w:p/>
@@ -21508,37 +20950,13 @@
     </w:p>
     <w:p>
       <w:r>
-        <w:t xml:space="preserve">When exporting a semester profile with all of the </w:t>
-      </w:r>
-      <w:proofErr w:type="gramStart"/>
-      <w:r>
-        <w:t>users</w:t>
-      </w:r>
-      <w:proofErr w:type="gramEnd"/>
-      <w:r>
-        <w:t xml:space="preserve"> tasks, activities and milestones we used the Serializable interface in java in-order to serialize the model and make it possible to load it back in via a button on the overview dashboard. The user has the option to name their save files which allows multiple users to use the application simply by loading in their own version of the semester profile.</w:t>
+        <w:t>When exporting a semester profile with all of the users tasks, activities and milestones we used the Serializable interface in java in-order to serialize the model and make it possible to load it back in via a button on the overview dashboard. The user has the option to name their save files which allows multiple users to use the application simply by loading in their own version of the semester profile.</w:t>
       </w:r>
     </w:p>
     <w:p/>
     <w:p>
       <w:r>
-        <w:t xml:space="preserve">If the user loads in a </w:t>
-      </w:r>
-      <w:proofErr w:type="gramStart"/>
-      <w:r>
-        <w:t>New</w:t>
-      </w:r>
-      <w:proofErr w:type="gramEnd"/>
-      <w:r>
-        <w:t xml:space="preserve"> semester profile then once they exit the application they will be prompted to give a name and save their profile. If nothing is input then the file will be saved with the default name “</w:t>
-      </w:r>
-      <w:proofErr w:type="spellStart"/>
-      <w:r>
-        <w:t>newSemesterProfile.ser</w:t>
-      </w:r>
-      <w:proofErr w:type="spellEnd"/>
-      <w:r>
-        <w:t xml:space="preserve">”. If the user instead opens an existing semester profile then once they exit the application the program will save using the same name as the file they opened and no file explorer will be displayed. </w:t>
+        <w:t xml:space="preserve">If the user loads in a New semester profile then once they exit the application they will be prompted to give a name and save their profile. If nothing is input then the file will be saved with the default name “newSemesterProfile.ser”. If the user instead opens an existing semester profile then once they exit the application the program will save using the same name as the file they opened and no file explorer will be displayed. </w:t>
       </w:r>
     </w:p>
     <w:p/>
@@ -21631,15 +21049,7 @@
     </w:p>
     <w:p>
       <w:r>
-        <w:t xml:space="preserve">During the implementation of our system we found that the best way to work was for the four of us to sit around one or two computers and pair-programming together. This way we could discuss everything as it was implemented and were able to catch any issues or errors much faster than if we worked individually and only discussed after we had implemented large chunks of the program. Working this way meant that we communicated better, everyone being able to voice their opinions and concerns and we were able to discuss the best course of action there and then. This also means that on our </w:t>
-      </w:r>
-      <w:proofErr w:type="spellStart"/>
-      <w:r>
-        <w:t>BitBucket</w:t>
-      </w:r>
-      <w:proofErr w:type="spellEnd"/>
-      <w:r>
-        <w:t xml:space="preserve"> Repository most commits will be performed by the same person, but in the comments we have specified exactly who contributed to that commit. </w:t>
+        <w:t xml:space="preserve">During the implementation of our system we found that the best way to work was for the four of us to sit around one or two computers and pair-programming together. This way we could discuss everything as it was implemented and were able to catch any issues or errors much faster than if we worked individually and only discussed after we had implemented large chunks of the program. Working this way meant that we communicated better, everyone being able to voice their opinions and concerns and we were able to discuss the best course of action there and then. This also means that on our BitBucket Repository most commits will be performed by the same person, but in the comments we have specified exactly who contributed to that commit. </w:t>
       </w:r>
     </w:p>
     <w:p/>
@@ -21706,7 +21116,7 @@
       <w:rPr>
         <w:noProof/>
       </w:rPr>
-      <w:t>30</w:t>
+      <w:t>32</w:t>
     </w:r>
     <w:r>
       <w:fldChar w:fldCharType="end"/>

--- a/doc/GroupDesignDocument.docx
+++ b/doc/GroupDesignDocument.docx
@@ -70,21 +70,56 @@
           <w:sz w:val="24"/>
           <w:szCs w:val="24"/>
         </w:rPr>
-        <w:t>Patryk Ogrodnik - 100051155</w:t>
-      </w:r>
-    </w:p>
-    <w:p>
-      <w:pPr>
-        <w:jc w:val="center"/>
-      </w:pPr>
-    </w:p>
-    <w:p>
+        <w:t xml:space="preserve">Patryk </w:t>
+      </w:r>
+      <w:proofErr w:type="spellStart"/>
       <w:r>
         <w:rPr>
           <w:sz w:val="24"/>
           <w:szCs w:val="24"/>
         </w:rPr>
-        <w:t xml:space="preserve">Link to trello board: </w:t>
+        <w:t>Ogrodnik</w:t>
+      </w:r>
+      <w:proofErr w:type="spellEnd"/>
+      <w:r>
+        <w:rPr>
+          <w:sz w:val="24"/>
+          <w:szCs w:val="24"/>
+        </w:rPr>
+        <w:t xml:space="preserve"> - 100051155</w:t>
+      </w:r>
+    </w:p>
+    <w:p>
+      <w:pPr>
+        <w:jc w:val="center"/>
+      </w:pPr>
+    </w:p>
+    <w:p>
+      <w:pPr>
+        <w:jc w:val="center"/>
+      </w:pPr>
+      <w:r>
+        <w:rPr>
+          <w:sz w:val="24"/>
+          <w:szCs w:val="24"/>
+        </w:rPr>
+        <w:t xml:space="preserve">Link to </w:t>
+      </w:r>
+      <w:proofErr w:type="spellStart"/>
+      <w:r>
+        <w:rPr>
+          <w:sz w:val="24"/>
+          <w:szCs w:val="24"/>
+        </w:rPr>
+        <w:t>trello</w:t>
+      </w:r>
+      <w:proofErr w:type="spellEnd"/>
+      <w:r>
+        <w:rPr>
+          <w:sz w:val="24"/>
+          <w:szCs w:val="24"/>
+        </w:rPr>
+        <w:t xml:space="preserve"> board: </w:t>
       </w:r>
       <w:hyperlink r:id="rId7">
         <w:r>
@@ -114,7 +149,15 @@
       <w:bookmarkStart w:id="1" w:name="h.62bzivazgo1x" w:colFirst="0" w:colLast="0"/>
       <w:bookmarkEnd w:id="1"/>
       <w:r>
-        <w:t>Table Of Contents</w:t>
+        <w:t xml:space="preserve">Table </w:t>
+      </w:r>
+      <w:proofErr w:type="gramStart"/>
+      <w:r>
+        <w:t>Of</w:t>
+      </w:r>
+      <w:proofErr w:type="gramEnd"/>
+      <w:r>
+        <w:t xml:space="preserve"> Contents</w:t>
       </w:r>
     </w:p>
     <w:tbl>
@@ -279,8 +322,16 @@
                     <w:rPr>
                       <w:color w:val="1155CC"/>
                     </w:rPr>
-                    <w:t>Requirements MoSCoW</w:t>
+                    <w:t xml:space="preserve">Requirements </w:t>
                   </w:r>
+                  <w:proofErr w:type="spellStart"/>
+                  <w:r>
+                    <w:rPr>
+                      <w:color w:val="1155CC"/>
+                    </w:rPr>
+                    <w:t>MoSCoW</w:t>
+                  </w:r>
+                  <w:proofErr w:type="spellEnd"/>
                 </w:p>
               </w:tc>
               <w:tc>
@@ -870,8 +921,13 @@
         <w:ind w:hanging="360"/>
         <w:contextualSpacing/>
       </w:pPr>
-      <w:r>
-        <w:t>Multi platform - desktop, web, mobile, etc.</w:t>
+      <w:proofErr w:type="spellStart"/>
+      <w:r>
+        <w:t>Multi platform</w:t>
+      </w:r>
+      <w:proofErr w:type="spellEnd"/>
+      <w:r>
+        <w:t xml:space="preserve"> - desktop, web, mobile, etc.</w:t>
       </w:r>
     </w:p>
     <w:p>
@@ -1251,8 +1307,13 @@
       </w:pPr>
       <w:bookmarkStart w:id="7" w:name="h.yz8xtn32jvcb" w:colFirst="0" w:colLast="0"/>
       <w:bookmarkEnd w:id="7"/>
-      <w:r>
-        <w:t xml:space="preserve">Goconqr Analysis - </w:t>
+      <w:proofErr w:type="spellStart"/>
+      <w:r>
+        <w:t>Goconqr</w:t>
+      </w:r>
+      <w:proofErr w:type="spellEnd"/>
+      <w:r>
+        <w:t xml:space="preserve"> Analysis - </w:t>
       </w:r>
       <w:hyperlink r:id="rId14">
         <w:r>
@@ -1285,7 +1346,15 @@
         <w:contextualSpacing/>
       </w:pPr>
       <w:r>
-        <w:t>Has the ability to personalise the user’s experience based on what stage of education they are at (e.g primary, secondary, undergrad etc.)</w:t>
+        <w:t>Has the ability to personalise the user’s experience based on what stage of education they are at (</w:t>
+      </w:r>
+      <w:proofErr w:type="spellStart"/>
+      <w:r>
+        <w:t>e.g</w:t>
+      </w:r>
+      <w:proofErr w:type="spellEnd"/>
+      <w:r>
+        <w:t xml:space="preserve"> primary, secondary, undergrad etc.)</w:t>
       </w:r>
     </w:p>
     <w:p>
@@ -1571,12 +1640,14 @@
     </w:p>
     <w:p/>
     <w:p>
+      <w:proofErr w:type="spellStart"/>
       <w:r>
         <w:rPr>
           <w:b/>
         </w:rPr>
         <w:t>FlashCards</w:t>
       </w:r>
+      <w:proofErr w:type="spellEnd"/>
     </w:p>
     <w:p>
       <w:r>
@@ -1731,8 +1802,18 @@
       </w:pPr>
       <w:bookmarkStart w:id="11" w:name="h.thktnftysumi" w:colFirst="0" w:colLast="0"/>
       <w:bookmarkEnd w:id="11"/>
-      <w:r>
-        <w:t xml:space="preserve">MyStudyLife  Analysis - </w:t>
+      <w:proofErr w:type="spellStart"/>
+      <w:proofErr w:type="gramStart"/>
+      <w:r>
+        <w:t>MyStudyLife</w:t>
+      </w:r>
+      <w:proofErr w:type="spellEnd"/>
+      <w:r>
+        <w:t xml:space="preserve">  Analysis</w:t>
+      </w:r>
+      <w:proofErr w:type="gramEnd"/>
+      <w:r>
+        <w:t xml:space="preserve"> - </w:t>
       </w:r>
       <w:hyperlink r:id="rId19">
         <w:r>
@@ -2031,20 +2112,15 @@
     </w:p>
     <w:p>
       <w:pPr>
-        <w:pStyle w:val="Heading1"/>
-        <w:contextualSpacing w:val="0"/>
-      </w:pPr>
-      <w:bookmarkStart w:id="15" w:name="h.opcz4uof0fl6" w:colFirst="0" w:colLast="0"/>
-      <w:bookmarkEnd w:id="15"/>
-    </w:p>
-    <w:p>
-      <w:pPr>
         <w:pStyle w:val="Title"/>
         <w:contextualSpacing w:val="0"/>
       </w:pPr>
+      <w:bookmarkStart w:id="15" w:name="h.opcz4uof0fl6" w:colFirst="0" w:colLast="0"/>
       <w:bookmarkStart w:id="16" w:name="h.gccr2ygqkxhl" w:colFirst="0" w:colLast="0"/>
+      <w:bookmarkEnd w:id="15"/>
       <w:bookmarkEnd w:id="16"/>
       <w:r>
+        <w:lastRenderedPageBreak/>
         <w:t>Glossary</w:t>
       </w:r>
     </w:p>
@@ -2100,7 +2176,21 @@
         <w:rPr>
           <w:highlight w:val="white"/>
         </w:rPr>
-        <w:t xml:space="preserve"> - features of a piece of software that the user must pay either a subscription fee or a one off payment to access (e.g £9.99 for unlimited storage space)</w:t>
+        <w:t xml:space="preserve"> - features of a piece of software that the user must pay either a subscription fee or a one off payment to access (</w:t>
+      </w:r>
+      <w:proofErr w:type="spellStart"/>
+      <w:r>
+        <w:rPr>
+          <w:highlight w:val="white"/>
+        </w:rPr>
+        <w:t>e.g</w:t>
+      </w:r>
+      <w:proofErr w:type="spellEnd"/>
+      <w:r>
+        <w:rPr>
+          <w:highlight w:val="white"/>
+        </w:rPr>
+        <w:t xml:space="preserve"> £9.99 for unlimited storage space)</w:t>
       </w:r>
     </w:p>
     <w:p/>
@@ -2117,10 +2207,44 @@
         <w:rPr>
           <w:highlight w:val="white"/>
         </w:rPr>
-        <w:t xml:space="preserve"> -  a diagram used to visually organize information. A mind map is often created around a single concept, drawn as an image in the center of a blank landscape page, to which associated representations of ideas such as images, words and parts of words are added.</w:t>
-      </w:r>
-    </w:p>
-    <w:p>
+        <w:t xml:space="preserve"> </w:t>
+      </w:r>
+      <w:proofErr w:type="gramStart"/>
+      <w:r>
+        <w:rPr>
+          <w:highlight w:val="white"/>
+        </w:rPr>
+        <w:t>-  a</w:t>
+      </w:r>
+      <w:proofErr w:type="gramEnd"/>
+      <w:r>
+        <w:rPr>
+          <w:highlight w:val="white"/>
+        </w:rPr>
+        <w:t xml:space="preserve"> diagram used to visually organize information. A mind map is often created around a single concept, drawn as an image in the </w:t>
+      </w:r>
+      <w:proofErr w:type="spellStart"/>
+      <w:r>
+        <w:rPr>
+          <w:highlight w:val="white"/>
+        </w:rPr>
+        <w:t>center</w:t>
+      </w:r>
+      <w:proofErr w:type="spellEnd"/>
+      <w:r>
+        <w:rPr>
+          <w:highlight w:val="white"/>
+        </w:rPr>
+        <w:t xml:space="preserve"> of a blank landscape page, to which associated representations of ideas such as images, words and parts of words are added.</w:t>
+      </w:r>
+    </w:p>
+    <w:p>
+      <w:pPr>
+        <w:rPr>
+          <w:color w:val="1155CC"/>
+          <w:u w:val="single"/>
+        </w:rPr>
+      </w:pPr>
       <w:r>
         <w:rPr>
           <w:highlight w:val="white"/>
@@ -2138,6 +2262,8 @@
           <w:t>http://www.mindmapping.com/img-content/mind-map.jpg</w:t>
         </w:r>
       </w:hyperlink>
+      <w:bookmarkStart w:id="17" w:name="h.ajpv1elg6g6p" w:colFirst="0" w:colLast="0"/>
+      <w:bookmarkEnd w:id="17"/>
     </w:p>
     <w:p/>
     <w:p>
@@ -2147,116 +2273,38 @@
           <w:i/>
           <w:highlight w:val="white"/>
         </w:rPr>
-        <w:t xml:space="preserve">Feature Creep </w:t>
-      </w:r>
-      <w:r>
-        <w:rPr>
-          <w:highlight w:val="white"/>
-        </w:rPr>
-        <w:t>- is the ongoing expansion or addition of new features in a product. This can often lead to a lot of unwanted features which ultimately wastes development time and money.</w:t>
-      </w:r>
-    </w:p>
-    <w:p/>
-    <w:p>
+        <w:t>Semester Profile</w:t>
+      </w:r>
       <w:r>
         <w:rPr>
           <w:b/>
           <w:i/>
           <w:highlight w:val="white"/>
         </w:rPr>
-        <w:t>Cloud Storage</w:t>
+        <w:t xml:space="preserve"> File</w:t>
       </w:r>
       <w:r>
         <w:rPr>
-          <w:i/>
           <w:highlight w:val="white"/>
         </w:rPr>
         <w:t xml:space="preserve"> </w:t>
       </w:r>
+      <w:proofErr w:type="gramStart"/>
       <w:r>
         <w:rPr>
           <w:highlight w:val="white"/>
         </w:rPr>
-        <w:t xml:space="preserve">- </w:t>
-      </w:r>
-      <w:r>
-        <w:rPr>
-          <w:color w:val="222222"/>
-          <w:highlight w:val="white"/>
-        </w:rPr>
-        <w:t>is a model of data storage in which the digital data is stored in logical pools, the physical storage spans multiple servers (and often locations), and the physical environment is typically owned and managed by a hosting company.</w:t>
-      </w:r>
-    </w:p>
-    <w:p/>
-    <w:p>
-      <w:r>
-        <w:rPr>
-          <w:b/>
-          <w:color w:val="222222"/>
-          <w:highlight w:val="white"/>
-        </w:rPr>
-        <w:t xml:space="preserve">OMT </w:t>
-      </w:r>
-      <w:r>
-        <w:rPr>
-          <w:color w:val="222222"/>
-          <w:highlight w:val="white"/>
-        </w:rPr>
-        <w:t>- object modelling technique. A way to look through our requirements specifications and using nouns as classes and verbs as relations</w:t>
-      </w:r>
-    </w:p>
-    <w:p/>
-    <w:p>
-      <w:r>
-        <w:rPr>
-          <w:b/>
-          <w:color w:val="222222"/>
-          <w:highlight w:val="white"/>
-        </w:rPr>
-        <w:t xml:space="preserve">OOA </w:t>
-      </w:r>
-      <w:r>
-        <w:rPr>
-          <w:color w:val="222222"/>
-          <w:highlight w:val="white"/>
-        </w:rPr>
-        <w:t>- object oriented analysis. using the result of our OMT and building a class diagram from the problem domain. In this diagram we only present classes, relations, fields and methods relevant to the user and the requirements</w:t>
-      </w:r>
-    </w:p>
-    <w:p/>
-    <w:p>
-      <w:r>
-        <w:rPr>
-          <w:b/>
-          <w:color w:val="222222"/>
-          <w:highlight w:val="white"/>
-        </w:rPr>
-        <w:t xml:space="preserve">OOD </w:t>
-      </w:r>
-      <w:r>
-        <w:rPr>
-          <w:color w:val="222222"/>
-          <w:highlight w:val="white"/>
-        </w:rPr>
-        <w:t>- object oriented design. This is a diagram built on top of an OOA diagram and includes classes from the solution domain. this might include database and UI classes as well as toolkit classes like math libraries</w:t>
-      </w:r>
-    </w:p>
-    <w:p/>
-    <w:p>
-      <w:r>
-        <w:rPr>
-          <w:b/>
-          <w:color w:val="222222"/>
-          <w:highlight w:val="white"/>
-        </w:rPr>
-        <w:t xml:space="preserve">Lo - Fi </w:t>
-      </w:r>
-      <w:r>
-        <w:rPr>
-          <w:color w:val="222222"/>
-          <w:highlight w:val="white"/>
-        </w:rPr>
-        <w:t xml:space="preserve">- a low fidelity prototype is a low quality mock-up of what a UI might look like </w:t>
+        <w:t xml:space="preserve">-  </w:t>
+      </w:r>
+      <w:r>
+        <w:t>A</w:t>
+      </w:r>
+      <w:proofErr w:type="gramEnd"/>
+      <w:r>
+        <w:t xml:space="preserve"> .hub file containing all of the relevant information needed to </w:t>
+      </w:r>
+      <w:r>
+        <w:t>populate the program with Modules, and Assessments.</w:t>
       </w:r>
     </w:p>
     <w:p/>
@@ -2265,17 +2313,11 @@
         <w:rPr>
           <w:b/>
           <w:i/>
-          <w:color w:val="222222"/>
-          <w:highlight w:val="white"/>
         </w:rPr>
-        <w:t xml:space="preserve">MoSCoW </w:t>
-      </w:r>
-      <w:r>
-        <w:rPr>
-          <w:color w:val="222222"/>
-          <w:highlight w:val="white"/>
-        </w:rPr>
-        <w:t xml:space="preserve">- is a way of categorizing a list of requirements for a system into Must have which are core features of the system, Should have, Could have and Won’t have which are all features that would benefit the system but have to sometimes be cut out due to time/money constraints. </w:t>
+        <w:t xml:space="preserve">Module </w:t>
+      </w:r>
+      <w:r>
+        <w:t>– A subject that a student studies. It has various assessments that are loaded form a .hub file and stored in the program.</w:t>
       </w:r>
     </w:p>
     <w:p/>
@@ -2284,18 +2326,11 @@
         <w:rPr>
           <w:b/>
           <w:i/>
-          <w:color w:val="222222"/>
-          <w:highlight w:val="white"/>
         </w:rPr>
-        <w:lastRenderedPageBreak/>
-        <w:t xml:space="preserve">UML </w:t>
-      </w:r>
-      <w:r>
-        <w:rPr>
-          <w:color w:val="222222"/>
-          <w:highlight w:val="white"/>
-        </w:rPr>
-        <w:t>- Short for Unified Modelling Language. is a general-purpose, developmental, modeling language in the field of software engineering, that is intended to provide a standard way to visualize the design of a system.</w:t>
+        <w:t>Assessment</w:t>
+      </w:r>
+      <w:r>
+        <w:t xml:space="preserve"> – Either an Exam, Coursework or a Course test that a student has to take. There are read into the system from a .hub file.</w:t>
       </w:r>
     </w:p>
     <w:p/>
@@ -2304,55 +2339,55 @@
         <w:rPr>
           <w:b/>
           <w:i/>
-          <w:color w:val="222222"/>
-          <w:highlight w:val="white"/>
         </w:rPr>
-        <w:t xml:space="preserve">Use Case </w:t>
-      </w:r>
-      <w:r>
-        <w:rPr>
-          <w:color w:val="222222"/>
-          <w:highlight w:val="white"/>
-        </w:rPr>
-        <w:t>- is a way in which the users will interact with the system</w:t>
-      </w:r>
-    </w:p>
-    <w:p/>
-    <w:p>
-      <w:r>
+        <w:t xml:space="preserve">Study Task </w:t>
+      </w:r>
+      <w:r>
+        <w:t xml:space="preserve">– </w:t>
+      </w:r>
+      <w:r>
+        <w:t>A task that the user enters into the system themselves with the intent of using it for time management and to track their study progress.</w:t>
+      </w:r>
+      <w:r>
+        <w:t xml:space="preserve"> E.g. </w:t>
+      </w:r>
+      <w:r>
+        <w:t>Read 5 chapters</w:t>
+      </w:r>
+      <w:r>
+        <w:t>.</w:t>
+      </w:r>
+    </w:p>
+    <w:p>
+      <w:pPr>
         <w:rPr>
           <w:b/>
           <w:i/>
-          <w:color w:val="222222"/>
-          <w:highlight w:val="white"/>
         </w:rPr>
-        <w:t xml:space="preserve">Use Case Diagram </w:t>
-      </w:r>
-      <w:r>
-        <w:rPr>
-          <w:color w:val="222222"/>
-          <w:highlight w:val="white"/>
-        </w:rPr>
-        <w:t>- A simple diagram which shows an overview of all the use cases each actor can perform within the system</w:t>
-      </w:r>
-    </w:p>
-    <w:p/>
+      </w:pPr>
+    </w:p>
     <w:p>
       <w:r>
         <w:rPr>
           <w:b/>
           <w:i/>
-          <w:color w:val="222222"/>
-          <w:highlight w:val="white"/>
         </w:rPr>
-        <w:t xml:space="preserve">Actor </w:t>
-      </w:r>
-      <w:r>
-        <w:rPr>
-          <w:color w:val="222222"/>
-          <w:highlight w:val="white"/>
-        </w:rPr>
-        <w:t>- Anyone that interacts with the final system</w:t>
+        <w:t xml:space="preserve">Task Dependency </w:t>
+      </w:r>
+      <w:r>
+        <w:t xml:space="preserve">– When a user creates a task they can choose </w:t>
+      </w:r>
+      <w:r>
+        <w:t>zero</w:t>
+      </w:r>
+      <w:r>
+        <w:t xml:space="preserve"> or more other tasks for it to be dependent on. This means that the new task cannot be marked as complete</w:t>
+      </w:r>
+      <w:r>
+        <w:t xml:space="preserve"> and cannot have activities attached to it</w:t>
+      </w:r>
+      <w:r>
+        <w:t xml:space="preserve"> until all the tasks it is dependent on have been completed.</w:t>
       </w:r>
     </w:p>
     <w:p/>
@@ -2361,17 +2396,20 @@
         <w:rPr>
           <w:b/>
           <w:i/>
-          <w:color w:val="222222"/>
-          <w:highlight w:val="white"/>
         </w:rPr>
-        <w:t xml:space="preserve">System </w:t>
-      </w:r>
-      <w:r>
-        <w:rPr>
-          <w:color w:val="222222"/>
-          <w:highlight w:val="white"/>
-        </w:rPr>
-        <w:t>- The system refers to the overall piece of software</w:t>
+        <w:t xml:space="preserve">Activity </w:t>
+      </w:r>
+      <w:r>
+        <w:t>– similar to tasks but are much more specific. Activities must be attached to one or more tasks and contribute towards the completion of that task based on the number of hours worked.</w:t>
+      </w:r>
+      <w:r>
+        <w:t xml:space="preserve"> E.g. 2 Hours of </w:t>
+      </w:r>
+      <w:r>
+        <w:t>reading</w:t>
+      </w:r>
+      <w:r>
+        <w:t>.</w:t>
       </w:r>
     </w:p>
     <w:p/>
@@ -2380,57 +2418,93 @@
         <w:rPr>
           <w:b/>
           <w:i/>
-          <w:color w:val="222222"/>
-          <w:highlight w:val="white"/>
         </w:rPr>
-        <w:t xml:space="preserve">GUI </w:t>
-      </w:r>
+        <w:t xml:space="preserve">Milestone </w:t>
+      </w:r>
+      <w:r>
+        <w:t>–</w:t>
+      </w:r>
+      <w:r>
+        <w:t xml:space="preserve"> </w:t>
+      </w:r>
+      <w:r>
+        <w:t xml:space="preserve">A broad goal that is applied to an assessment. Tasks contribute to the completing of a milestone. E.g. </w:t>
+      </w:r>
+      <w:r>
+        <w:t xml:space="preserve">Read </w:t>
+      </w:r>
+      <w:r>
+        <w:t xml:space="preserve">Literature assessment </w:t>
+      </w:r>
+      <w:r>
+        <w:t>Book</w:t>
+      </w:r>
+      <w:r>
+        <w:t>.</w:t>
+      </w:r>
+    </w:p>
+    <w:p/>
+    <w:p>
       <w:r>
         <w:rPr>
+          <w:b/>
           <w:i/>
-          <w:color w:val="222222"/>
-          <w:highlight w:val="white"/>
         </w:rPr>
-        <w:t xml:space="preserve">- </w:t>
-      </w:r>
+        <w:t xml:space="preserve">Gantt </w:t>
+      </w:r>
+      <w:proofErr w:type="gramStart"/>
       <w:r>
         <w:rPr>
-          <w:color w:val="222222"/>
-          <w:highlight w:val="white"/>
+          <w:b/>
+          <w:i/>
         </w:rPr>
-        <w:t>Short for Graphical User Interface. An example of a GUI would be a form that a user has to interact with.</w:t>
-      </w:r>
-    </w:p>
-    <w:p>
-      <w:pPr>
-        <w:pStyle w:val="Heading1"/>
-        <w:contextualSpacing w:val="0"/>
-      </w:pPr>
-      <w:bookmarkStart w:id="17" w:name="h.ajpv1elg6g6p" w:colFirst="0" w:colLast="0"/>
-      <w:bookmarkEnd w:id="17"/>
-    </w:p>
-    <w:p>
-      <w:r>
-        <w:br w:type="page"/>
-      </w:r>
-    </w:p>
-    <w:p>
-      <w:pPr>
-        <w:pStyle w:val="Heading1"/>
-        <w:contextualSpacing w:val="0"/>
-      </w:pPr>
-      <w:bookmarkStart w:id="18" w:name="h.5i9migspvpbu" w:colFirst="0" w:colLast="0"/>
-      <w:bookmarkEnd w:id="18"/>
+        <w:t>Chart</w:t>
+      </w:r>
+      <w:proofErr w:type="gramEnd"/>
+      <w:r>
+        <w:t xml:space="preserve"> - </w:t>
+      </w:r>
+      <w:r>
+        <w:t>A</w:t>
+      </w:r>
+      <w:r>
+        <w:t xml:space="preserve"> chart </w:t>
+      </w:r>
+      <w:r>
+        <w:t xml:space="preserve">that visualises </w:t>
+      </w:r>
+      <w:r>
+        <w:t>the Assessments, Tasks, Activities and milestones contained in a loaded semester profile.</w:t>
+      </w:r>
+    </w:p>
+    <w:p/>
+    <w:p>
+      <w:pPr>
+        <w:rPr>
+          <w:b/>
+          <w:i/>
+        </w:rPr>
+      </w:pPr>
     </w:p>
     <w:p>
       <w:pPr>
         <w:pStyle w:val="Subtitle"/>
         <w:contextualSpacing w:val="0"/>
       </w:pPr>
+      <w:bookmarkStart w:id="18" w:name="h.5i9migspvpbu" w:colFirst="0" w:colLast="0"/>
       <w:bookmarkStart w:id="19" w:name="h.kycuioxotti7" w:colFirst="0" w:colLast="0"/>
+      <w:bookmarkEnd w:id="18"/>
       <w:bookmarkEnd w:id="19"/>
       <w:r>
-        <w:t>Requirements MoSCoW Final</w:t>
+        <w:t xml:space="preserve">Requirements </w:t>
+      </w:r>
+      <w:proofErr w:type="spellStart"/>
+      <w:r>
+        <w:t>MoSCoW</w:t>
+      </w:r>
+      <w:proofErr w:type="spellEnd"/>
+      <w:r>
+        <w:t xml:space="preserve"> Final</w:t>
       </w:r>
     </w:p>
     <w:p>
@@ -2654,7 +2728,15 @@
     <w:p/>
     <w:p>
       <w:r>
-        <w:t>This was updated to better fit the client's needs and to remove a lot of the previous Musts which were not as core as we first thought. This final requirements MoSCoW was agreed upon by the client and was used to prioritize tasks when developing the application.</w:t>
+        <w:t xml:space="preserve">This was updated to better fit the client's needs and to remove a lot of the previous Musts which were not as core as we first thought. This final requirements </w:t>
+      </w:r>
+      <w:proofErr w:type="spellStart"/>
+      <w:r>
+        <w:t>MoSCoW</w:t>
+      </w:r>
+      <w:proofErr w:type="spellEnd"/>
+      <w:r>
+        <w:t xml:space="preserve"> was agreed upon by the client and was used to prioritize tasks when developing the application.</w:t>
       </w:r>
     </w:p>
     <w:p/>
@@ -5083,7 +5165,15 @@
               <w:spacing w:line="240" w:lineRule="auto"/>
             </w:pPr>
             <w:r>
-              <w:t>The user presses the submit button when there are errors, an error message is displayed and the submit will fail until all errors are corrected.</w:t>
+              <w:t xml:space="preserve">The user presses the submit button when there are errors, an error message is displayed and </w:t>
+            </w:r>
+            <w:proofErr w:type="gramStart"/>
+            <w:r>
+              <w:t>the submit</w:t>
+            </w:r>
+            <w:proofErr w:type="gramEnd"/>
+            <w:r>
+              <w:t xml:space="preserve"> will fail until all errors are corrected.</w:t>
             </w:r>
           </w:p>
         </w:tc>
@@ -5491,7 +5581,15 @@
               <w:ind w:left="60"/>
             </w:pPr>
             <w:r>
-              <w:t>View gantt Chart</w:t>
+              <w:t xml:space="preserve">View </w:t>
+            </w:r>
+            <w:proofErr w:type="spellStart"/>
+            <w:r>
+              <w:t>gantt</w:t>
+            </w:r>
+            <w:proofErr w:type="spellEnd"/>
+            <w:r>
+              <w:t xml:space="preserve"> Chart</w:t>
             </w:r>
           </w:p>
         </w:tc>
@@ -5659,7 +5757,15 @@
               <w:ind w:left="60"/>
             </w:pPr>
             <w:r>
-              <w:t>The user is on the Module Overview Window for the module they want to see the gantt chart for.</w:t>
+              <w:t xml:space="preserve">The user is on the Module Overview Window for the module they want to see the </w:t>
+            </w:r>
+            <w:proofErr w:type="spellStart"/>
+            <w:r>
+              <w:t>gantt</w:t>
+            </w:r>
+            <w:proofErr w:type="spellEnd"/>
+            <w:r>
+              <w:t xml:space="preserve"> chart for.</w:t>
             </w:r>
           </w:p>
         </w:tc>
@@ -5871,7 +5977,15 @@
               <w:ind w:left="60"/>
             </w:pPr>
             <w:r>
-              <w:t>The user wants to view a gantt chart detailing Assessments, tasks, activities and milestones for the chosen module.</w:t>
+              <w:t xml:space="preserve">The user wants to view a </w:t>
+            </w:r>
+            <w:proofErr w:type="spellStart"/>
+            <w:r>
+              <w:t>gantt</w:t>
+            </w:r>
+            <w:proofErr w:type="spellEnd"/>
+            <w:r>
+              <w:t xml:space="preserve"> chart detailing Assessments, tasks, activities and milestones for the chosen module.</w:t>
             </w:r>
           </w:p>
         </w:tc>
@@ -6027,7 +6141,15 @@
               <w:spacing w:line="240" w:lineRule="auto"/>
             </w:pPr>
             <w:r>
-              <w:t>User presses the “view gantt chart” button</w:t>
+              <w:t xml:space="preserve">User presses the “view </w:t>
+            </w:r>
+            <w:proofErr w:type="spellStart"/>
+            <w:r>
+              <w:t>gantt</w:t>
+            </w:r>
+            <w:proofErr w:type="spellEnd"/>
+            <w:r>
+              <w:t xml:space="preserve"> chart” button</w:t>
             </w:r>
           </w:p>
         </w:tc>
@@ -6102,7 +6224,15 @@
               <w:spacing w:line="240" w:lineRule="auto"/>
             </w:pPr>
             <w:r>
-              <w:t>A new window opens to show a gantt chart containing module information</w:t>
+              <w:t xml:space="preserve">A new window opens to show a </w:t>
+            </w:r>
+            <w:proofErr w:type="spellStart"/>
+            <w:r>
+              <w:t>gantt</w:t>
+            </w:r>
+            <w:proofErr w:type="spellEnd"/>
+            <w:r>
+              <w:t xml:space="preserve"> chart containing module information</w:t>
             </w:r>
           </w:p>
         </w:tc>
@@ -6903,9 +7033,14 @@
             <w:pPr>
               <w:ind w:left="60"/>
             </w:pPr>
+            <w:proofErr w:type="spellStart"/>
             <w:r>
               <w:lastRenderedPageBreak/>
-              <w:t>THe user is on the Module Overview window.</w:t>
+              <w:t>THe</w:t>
+            </w:r>
+            <w:proofErr w:type="spellEnd"/>
+            <w:r>
+              <w:t xml:space="preserve"> user is on the Module Overview window.</w:t>
             </w:r>
           </w:p>
         </w:tc>
@@ -7793,7 +7928,15 @@
               <w:spacing w:line="240" w:lineRule="auto"/>
             </w:pPr>
             <w:r>
-              <w:t>All fields are validated on focusLost. The system finds an error with the information entered by the user and outlines the incorrect fields in red.</w:t>
+              <w:t xml:space="preserve">All fields are validated on </w:t>
+            </w:r>
+            <w:proofErr w:type="spellStart"/>
+            <w:r>
+              <w:t>focusLost</w:t>
+            </w:r>
+            <w:proofErr w:type="spellEnd"/>
+            <w:r>
+              <w:t>. The system finds an error with the information entered by the user and outlines the incorrect fields in red.</w:t>
             </w:r>
           </w:p>
         </w:tc>
@@ -8624,7 +8767,15 @@
               <w:spacing w:line="240" w:lineRule="auto"/>
             </w:pPr>
             <w:r>
-              <w:t>User is on the Overview Dashboard or a Module Overview page with a nav bar.</w:t>
+              <w:t xml:space="preserve">User is on the Overview Dashboard or a Module Overview page with a </w:t>
+            </w:r>
+            <w:proofErr w:type="spellStart"/>
+            <w:r>
+              <w:t>nav</w:t>
+            </w:r>
+            <w:proofErr w:type="spellEnd"/>
+            <w:r>
+              <w:t xml:space="preserve"> bar.</w:t>
             </w:r>
           </w:p>
         </w:tc>
@@ -9029,7 +9180,15 @@
               <w:spacing w:line="240" w:lineRule="auto"/>
             </w:pPr>
             <w:r>
-              <w:t>The User selects a module from the list on overview dashboard or the nav bar</w:t>
+              <w:t xml:space="preserve">The User selects a module from the list on overview dashboard or the </w:t>
+            </w:r>
+            <w:proofErr w:type="spellStart"/>
+            <w:r>
+              <w:t>nav</w:t>
+            </w:r>
+            <w:proofErr w:type="spellEnd"/>
+            <w:r>
+              <w:t xml:space="preserve"> bar</w:t>
             </w:r>
           </w:p>
         </w:tc>
@@ -9883,7 +10042,15 @@
               <w:spacing w:line="240" w:lineRule="auto"/>
             </w:pPr>
             <w:r>
-              <w:t>Patryk Ogrodnik, 24/01/2016</w:t>
+              <w:t xml:space="preserve">Patryk </w:t>
+            </w:r>
+            <w:proofErr w:type="spellStart"/>
+            <w:r>
+              <w:t>Ogrodnik</w:t>
+            </w:r>
+            <w:proofErr w:type="spellEnd"/>
+            <w:r>
+              <w:t>, 24/01/2016</w:t>
             </w:r>
           </w:p>
         </w:tc>
@@ -11631,7 +11798,15 @@
               <w:spacing w:line="240" w:lineRule="auto"/>
             </w:pPr>
             <w:r>
-              <w:t>Patryk Ogrodnik 24/01/2016</w:t>
+              <w:t xml:space="preserve">Patryk </w:t>
+            </w:r>
+            <w:proofErr w:type="spellStart"/>
+            <w:r>
+              <w:t>Ogrodnik</w:t>
+            </w:r>
+            <w:proofErr w:type="spellEnd"/>
+            <w:r>
+              <w:t xml:space="preserve"> 24/01/2016</w:t>
             </w:r>
           </w:p>
         </w:tc>
@@ -14034,7 +14209,15 @@
               <w:spacing w:line="240" w:lineRule="auto"/>
             </w:pPr>
             <w:r>
-              <w:t>If the user does not provide a name then it is saved as “newSemesterProfile” by default</w:t>
+              <w:t>If the user does not provide a name then it is saved as “</w:t>
+            </w:r>
+            <w:proofErr w:type="spellStart"/>
+            <w:r>
+              <w:t>newSemesterProfile</w:t>
+            </w:r>
+            <w:proofErr w:type="spellEnd"/>
+            <w:r>
+              <w:t>” by default</w:t>
             </w:r>
           </w:p>
         </w:tc>
@@ -14264,7 +14447,15 @@
               <w:spacing w:line="240" w:lineRule="auto"/>
             </w:pPr>
             <w:r>
-              <w:t>The file should saved without any corrupt data</w:t>
+              <w:t xml:space="preserve">The file should </w:t>
+            </w:r>
+            <w:proofErr w:type="spellStart"/>
+            <w:r>
+              <w:t>saved</w:t>
+            </w:r>
+            <w:proofErr w:type="spellEnd"/>
+            <w:r>
+              <w:t xml:space="preserve"> without any corrupt data</w:t>
             </w:r>
           </w:p>
         </w:tc>
@@ -18154,7 +18345,15 @@
               <w:spacing w:line="240" w:lineRule="auto"/>
             </w:pPr>
             <w:r>
-              <w:t>The system finds an error while trying to load the file  and displays an error message to the actor. The semester file remains the same</w:t>
+              <w:t xml:space="preserve">The system finds an error while trying to load the </w:t>
+            </w:r>
+            <w:proofErr w:type="gramStart"/>
+            <w:r>
+              <w:t>file  and</w:t>
+            </w:r>
+            <w:proofErr w:type="gramEnd"/>
+            <w:r>
+              <w:t xml:space="preserve"> displays an error message to the actor. The semester file remains the same</w:t>
             </w:r>
           </w:p>
         </w:tc>
@@ -18516,6 +18715,26 @@
         <w:t xml:space="preserve"> </w:t>
       </w:r>
     </w:p>
+    <w:p/>
+    <w:p/>
+    <w:p/>
+    <w:p/>
+    <w:p/>
+    <w:p/>
+    <w:p/>
+    <w:p/>
+    <w:p/>
+    <w:p/>
+    <w:p/>
+    <w:p/>
+    <w:p/>
+    <w:p/>
+    <w:p/>
+    <w:p/>
+    <w:p/>
+    <w:p/>
+    <w:p/>
+    <w:p/>
     <w:p/>
     <w:p/>
     <w:p>
@@ -18612,8 +18831,6 @@
       </w:r>
     </w:p>
     <w:p/>
-    <w:p/>
-    <w:p/>
     <w:p>
       <w:r>
         <w:rPr>
@@ -18625,7 +18842,23 @@
     <w:p>
       <w:r>
         <w:lastRenderedPageBreak/>
-        <w:t>A few things were changed/updated with our use cases. Firstly the way in which we Create a new semester file has changed slightly. Instead of “creating an empty .ser file” which is later populated with information from the HUB file we now load the data into the application straight from the HUB file itself.</w:t>
+        <w:t xml:space="preserve">A few things were changed/updated with our use cases. Firstly the way in which we </w:t>
+      </w:r>
+      <w:proofErr w:type="gramStart"/>
+      <w:r>
+        <w:t>Create</w:t>
+      </w:r>
+      <w:proofErr w:type="gramEnd"/>
+      <w:r>
+        <w:t xml:space="preserve"> a new semester file has changed slightly. Instead of “creating an empty .</w:t>
+      </w:r>
+      <w:proofErr w:type="spellStart"/>
+      <w:r>
+        <w:t>ser</w:t>
+      </w:r>
+      <w:proofErr w:type="spellEnd"/>
+      <w:r>
+        <w:t xml:space="preserve"> file” which is later populated with information from the HUB file we now load the data into the application straight from the HUB file itself.</w:t>
       </w:r>
     </w:p>
     <w:p/>
@@ -18637,25 +18870,59 @@
     <w:p/>
     <w:p>
       <w:r>
-        <w:t>Milestones are now attached to Assessments and not Modules as stated before. This was changed due to the change in our understanding of the clients requirements. Also the precondition changed to only allow milestones to be created once a task(s) exists within the assessment the milestone is trying to attach to. This was because if you created a milestone without any tasks attached it would automatically be complete because milestones are completed once all related tasks are completed.</w:t>
+        <w:t xml:space="preserve">Milestones are now attached to Assessments and not Modules as stated before. This was changed due to the change in our understanding of the </w:t>
+      </w:r>
+      <w:proofErr w:type="gramStart"/>
+      <w:r>
+        <w:t>clients</w:t>
+      </w:r>
+      <w:proofErr w:type="gramEnd"/>
+      <w:r>
+        <w:t xml:space="preserve"> requirements. Also the precondition changed to only allow milestones to be created once a task(s) exists within the assessment the milestone is trying to attach to. This was because if you created a milestone without any tasks attached it would automatically be complete because milestones are completed once all related tasks are completed.</w:t>
       </w:r>
     </w:p>
     <w:p/>
     <w:p>
       <w:r>
-        <w:t>Everything to do with attaching tasks to milestones and attaching activities to tasks is now done via the corresponding add form. E.g. The activity form allows the user to select from a list of applicable tasks to attach it to. Notes however remain the same and can be attached after an existing task/activity has been created.</w:t>
+        <w:t xml:space="preserve">Everything to do with attaching tasks to milestones and attaching activities to tasks is now done via the corresponding add form. E.g. </w:t>
+      </w:r>
+      <w:proofErr w:type="gramStart"/>
+      <w:r>
+        <w:t>The</w:t>
+      </w:r>
+      <w:proofErr w:type="gramEnd"/>
+      <w:r>
+        <w:t xml:space="preserve"> activity form allows the user to select from a list of applicable tasks to attach it to. Notes however remain the same and can be attached after an existing task/activity has been created.</w:t>
       </w:r>
     </w:p>
     <w:p/>
     <w:p>
       <w:r>
-        <w:t>Viewing the gantt chart can now only be accessed via a module window and will display information for only the module selected.</w:t>
+        <w:t xml:space="preserve">Viewing the </w:t>
+      </w:r>
+      <w:proofErr w:type="spellStart"/>
+      <w:proofErr w:type="gramStart"/>
+      <w:r>
+        <w:t>gantt</w:t>
+      </w:r>
+      <w:proofErr w:type="spellEnd"/>
+      <w:proofErr w:type="gramEnd"/>
+      <w:r>
+        <w:t xml:space="preserve"> chart can now only be accessed via a module window and will display information for only the module selected.</w:t>
       </w:r>
     </w:p>
     <w:p/>
     <w:p>
       <w:r>
-        <w:t>Selecting a module is now via the overview dashboard in the form of a clickable list which takes you to a module window with the information or via a side nav bar which allows the user to switch between modules</w:t>
+        <w:t xml:space="preserve">Selecting a module is now via the overview dashboard in the form of a clickable list which takes you to a module window with the information or via a side </w:t>
+      </w:r>
+      <w:proofErr w:type="spellStart"/>
+      <w:r>
+        <w:t>nav</w:t>
+      </w:r>
+      <w:proofErr w:type="spellEnd"/>
+      <w:r>
+        <w:t xml:space="preserve"> bar which allows the user to switch between modules</w:t>
       </w:r>
     </w:p>
     <w:p/>
@@ -18664,6 +18931,11 @@
         <w:t>A new use case “Save file” has been added which was not thought of in our initial design but turned out to be very important. This use case explains the steps a user takes to save their semester profile to disk</w:t>
       </w:r>
     </w:p>
+    <w:p/>
+    <w:p/>
+    <w:p/>
+    <w:p/>
+    <w:p/>
     <w:p/>
     <w:p/>
     <w:p>
@@ -18682,7 +18954,15 @@
     </w:p>
     <w:p>
       <w:r>
-        <w:t>To identify classes and attributes of the system, the first stage is to perform an OMT (Object Modeling Technique) Analysis of the project specification to identify key nouns that could be classes/attributes, and then identify verbs that represent relationships between these candidate classes.</w:t>
+        <w:t xml:space="preserve">To identify classes and attributes of the system, the first stage is to perform an OMT (Object </w:t>
+      </w:r>
+      <w:proofErr w:type="spellStart"/>
+      <w:r>
+        <w:t>Modeling</w:t>
+      </w:r>
+      <w:proofErr w:type="spellEnd"/>
+      <w:r>
+        <w:t xml:space="preserve"> Technique) Analysis of the project specification to identify key nouns that could be classes/attributes, and then identify verbs that represent relationships between these candidate classes.</w:t>
       </w:r>
     </w:p>
     <w:p>
@@ -19403,7 +19683,17 @@
         <w:contextualSpacing/>
       </w:pPr>
       <w:r>
-        <w:t>Each module will have its own gantt chart object so it will need to be in its own class.</w:t>
+        <w:t xml:space="preserve">Each module will have its own </w:t>
+      </w:r>
+      <w:proofErr w:type="spellStart"/>
+      <w:proofErr w:type="gramStart"/>
+      <w:r>
+        <w:t>gantt</w:t>
+      </w:r>
+      <w:proofErr w:type="spellEnd"/>
+      <w:proofErr w:type="gramEnd"/>
+      <w:r>
+        <w:t xml:space="preserve"> chart object so it will need to be in its own class.</w:t>
       </w:r>
     </w:p>
     <w:p>
@@ -19537,25 +19827,6 @@
     <w:p>
       <w:pPr>
         <w:numPr>
-          <w:ilvl w:val="0"/>
-          <w:numId w:val="16"/>
-        </w:numPr>
-        <w:ind w:hanging="360"/>
-        <w:contextualSpacing/>
-        <w:rPr>
-          <w:b/>
-        </w:rPr>
-      </w:pPr>
-      <w:r>
-        <w:rPr>
-          <w:b/>
-        </w:rPr>
-        <w:t xml:space="preserve">Note </w:t>
-      </w:r>
-    </w:p>
-    <w:p>
-      <w:pPr>
-        <w:numPr>
           <w:ilvl w:val="1"/>
           <w:numId w:val="16"/>
         </w:numPr>
@@ -19563,19 +19834,7 @@
         <w:contextualSpacing/>
       </w:pPr>
       <w:r>
-        <w:t>Both Tasks and activities have notes, which store their own attributes.</w:t>
-      </w:r>
-    </w:p>
-    <w:p/>
-    <w:p>
-      <w:pPr>
-        <w:pStyle w:val="Heading3"/>
-        <w:contextualSpacing w:val="0"/>
-      </w:pPr>
-      <w:bookmarkStart w:id="29" w:name="h.nxojn9w1gn8m" w:colFirst="0" w:colLast="0"/>
-      <w:bookmarkEnd w:id="29"/>
-      <w:r>
-        <w:t>Kept Attributes</w:t>
+        <w:t>An assessment is abstract as we will always be using one of its children, e.g. Exam, coursework.</w:t>
       </w:r>
     </w:p>
     <w:p>
@@ -19594,7 +19853,7 @@
         <w:rPr>
           <w:b/>
         </w:rPr>
-        <w:t xml:space="preserve">Dependencies </w:t>
+        <w:t xml:space="preserve">Note </w:t>
       </w:r>
     </w:p>
     <w:p>
@@ -19607,7 +19866,19 @@
         <w:contextualSpacing/>
       </w:pPr>
       <w:r>
-        <w:t>A task may have a dependency which will be just be a reference to another task.</w:t>
+        <w:t>Both Tasks and activities have notes, which store their own attributes.</w:t>
+      </w:r>
+    </w:p>
+    <w:p/>
+    <w:p>
+      <w:pPr>
+        <w:pStyle w:val="Heading3"/>
+        <w:contextualSpacing w:val="0"/>
+      </w:pPr>
+      <w:bookmarkStart w:id="29" w:name="h.nxojn9w1gn8m" w:colFirst="0" w:colLast="0"/>
+      <w:bookmarkEnd w:id="29"/>
+      <w:r>
+        <w:t>Kept Attributes</w:t>
       </w:r>
     </w:p>
     <w:p>
@@ -19626,7 +19897,7 @@
         <w:rPr>
           <w:b/>
         </w:rPr>
-        <w:t xml:space="preserve">Start date </w:t>
+        <w:t xml:space="preserve">Dependencies </w:t>
       </w:r>
     </w:p>
     <w:p>
@@ -19639,7 +19910,7 @@
         <w:contextualSpacing/>
       </w:pPr>
       <w:r>
-        <w:t>Essential to many classes, e.g. task, activity, schedule, etc. but doesn’t need to be its own class.</w:t>
+        <w:t>A task may have a dependency which will be just be a reference to another task.</w:t>
       </w:r>
     </w:p>
     <w:p>
@@ -19658,7 +19929,7 @@
         <w:rPr>
           <w:b/>
         </w:rPr>
-        <w:t xml:space="preserve">End date </w:t>
+        <w:t xml:space="preserve">Start date </w:t>
       </w:r>
     </w:p>
     <w:p>
@@ -19671,7 +19942,15 @@
         <w:contextualSpacing/>
       </w:pPr>
       <w:r>
-        <w:t>Similar to start date, end date is essential to many classes, e.g. task, activity, schedule, etc. but doesn’t need to be its own class.</w:t>
+        <w:t xml:space="preserve">Essential </w:t>
+      </w:r>
+      <w:proofErr w:type="gramStart"/>
+      <w:r>
+        <w:t>to</w:t>
+      </w:r>
+      <w:proofErr w:type="gramEnd"/>
+      <w:r>
+        <w:t xml:space="preserve"> many classes, e.g. task, activity, schedule, etc. but doesn’t need to be its own class.</w:t>
       </w:r>
     </w:p>
     <w:p>
@@ -19690,7 +19969,7 @@
         <w:rPr>
           <w:b/>
         </w:rPr>
-        <w:t xml:space="preserve">Task Progress </w:t>
+        <w:t xml:space="preserve">End date </w:t>
       </w:r>
     </w:p>
     <w:p>
@@ -19703,7 +19982,7 @@
         <w:contextualSpacing/>
       </w:pPr>
       <w:r>
-        <w:t>stores the percentage of progression to a task. As task activities are completed the progress is updated.</w:t>
+        <w:t>Similar to start date, end date is essential to many classes, e.g. task, activity, schedule, etc. but doesn’t need to be its own class.</w:t>
       </w:r>
     </w:p>
     <w:p>
@@ -19722,7 +20001,7 @@
         <w:rPr>
           <w:b/>
         </w:rPr>
-        <w:t xml:space="preserve">Deadline </w:t>
+        <w:t xml:space="preserve">Task Progress </w:t>
       </w:r>
     </w:p>
     <w:p>
@@ -19734,8 +20013,13 @@
         <w:ind w:hanging="360"/>
         <w:contextualSpacing/>
       </w:pPr>
-      <w:r>
-        <w:t>This just stores a date deadline for an assignment.</w:t>
+      <w:proofErr w:type="gramStart"/>
+      <w:r>
+        <w:t>stores</w:t>
+      </w:r>
+      <w:proofErr w:type="gramEnd"/>
+      <w:r>
+        <w:t xml:space="preserve"> the percentage of progression to a task. As task activities are completed the progress is updated.</w:t>
       </w:r>
     </w:p>
     <w:p>
@@ -19754,7 +20038,7 @@
         <w:rPr>
           <w:b/>
         </w:rPr>
-        <w:t xml:space="preserve">Activity Type </w:t>
+        <w:t xml:space="preserve">Deadline </w:t>
       </w:r>
     </w:p>
     <w:p>
@@ -19767,7 +20051,7 @@
         <w:contextualSpacing/>
       </w:pPr>
       <w:r>
-        <w:t>Stores the type of activity being added to a task. e.g. studying, programming, writing, etc.</w:t>
+        <w:t>This just stores a date deadline for an assignment.</w:t>
       </w:r>
     </w:p>
     <w:p>
@@ -19786,7 +20070,7 @@
         <w:rPr>
           <w:b/>
         </w:rPr>
-        <w:t xml:space="preserve">Weighting </w:t>
+        <w:t xml:space="preserve">Activity Type </w:t>
       </w:r>
     </w:p>
     <w:p>
@@ -19799,7 +20083,15 @@
         <w:contextualSpacing/>
       </w:pPr>
       <w:r>
-        <w:t>this stores the value of exams and coursework contribution to the overall module grade.</w:t>
+        <w:t xml:space="preserve">Stores the type of activity being added to a task. </w:t>
+      </w:r>
+      <w:proofErr w:type="gramStart"/>
+      <w:r>
+        <w:t>e.g</w:t>
+      </w:r>
+      <w:proofErr w:type="gramEnd"/>
+      <w:r>
+        <w:t>. studying, programming, writing, etc.</w:t>
       </w:r>
     </w:p>
     <w:p>
@@ -19818,7 +20110,7 @@
         <w:rPr>
           <w:b/>
         </w:rPr>
-        <w:t xml:space="preserve">Task Requirements </w:t>
+        <w:t xml:space="preserve">Weighting </w:t>
       </w:r>
     </w:p>
     <w:p>
@@ -19830,8 +20122,51 @@
         <w:ind w:hanging="360"/>
         <w:contextualSpacing/>
       </w:pPr>
-      <w:r>
-        <w:t>stores the requirements for a task, e.g. time studied, book chapters covered, assignment requirements completed.</w:t>
+      <w:proofErr w:type="gramStart"/>
+      <w:r>
+        <w:t>this</w:t>
+      </w:r>
+      <w:proofErr w:type="gramEnd"/>
+      <w:r>
+        <w:t xml:space="preserve"> stores the value of exams and coursework contribution to the overall module grade.</w:t>
+      </w:r>
+    </w:p>
+    <w:p>
+      <w:pPr>
+        <w:numPr>
+          <w:ilvl w:val="0"/>
+          <w:numId w:val="16"/>
+        </w:numPr>
+        <w:ind w:hanging="360"/>
+        <w:contextualSpacing/>
+        <w:rPr>
+          <w:b/>
+        </w:rPr>
+      </w:pPr>
+      <w:r>
+        <w:rPr>
+          <w:b/>
+        </w:rPr>
+        <w:t xml:space="preserve">Task Requirements </w:t>
+      </w:r>
+    </w:p>
+    <w:p>
+      <w:pPr>
+        <w:numPr>
+          <w:ilvl w:val="1"/>
+          <w:numId w:val="16"/>
+        </w:numPr>
+        <w:ind w:hanging="360"/>
+        <w:contextualSpacing/>
+      </w:pPr>
+      <w:proofErr w:type="gramStart"/>
+      <w:r>
+        <w:lastRenderedPageBreak/>
+        <w:t>stores</w:t>
+      </w:r>
+      <w:proofErr w:type="gramEnd"/>
+      <w:r>
+        <w:t xml:space="preserve"> the requirements for a task, e.g. time studied, book chapters covered, assignment requirements completed.</w:t>
       </w:r>
     </w:p>
     <w:p>
@@ -19842,7 +20177,6 @@
       <w:bookmarkStart w:id="30" w:name="h.eaqgkbj1ihcl" w:colFirst="0" w:colLast="0"/>
       <w:bookmarkEnd w:id="30"/>
       <w:r>
-        <w:lastRenderedPageBreak/>
         <w:t>Stage 3 - Discard spurious classes</w:t>
       </w:r>
     </w:p>
@@ -20256,7 +20590,13 @@
     <w:p/>
     <w:p>
       <w:r>
-        <w:t>A student has a profile which contains many modules. Each module has a schedule and a set of assessments. Each assessment can have a task attached to it and each task can have an activity, note  or/and a milestone attached to it. Activities can also have note attached.</w:t>
+        <w:t xml:space="preserve">A student has a profile which contains many modules. Each module has a schedule and a set of assessments. Each assessment can have a task attached to it and each </w:t>
+      </w:r>
+      <w:r>
+        <w:t>task can have an activity, note</w:t>
+      </w:r>
+      <w:r>
+        <w:t xml:space="preserve"> or/and a milestone attached to it. Activities can also have note attached.</w:t>
       </w:r>
     </w:p>
     <w:p/>
@@ -20288,30 +20628,17 @@
     </w:p>
     <w:p>
       <w:r>
-        <w:t xml:space="preserve">Using the results of our OMT analysis </w:t>
-      </w:r>
-      <w:r>
-        <w:rPr>
-          <w:color w:val="222222"/>
-          <w:highlight w:val="white"/>
-        </w:rPr>
-        <w:t>we produced a class diagram that shows the classes that are relevant to the problem domain and the relationships between the classes that we have identified.</w:t>
-      </w:r>
-    </w:p>
-    <w:p>
-      <w:r>
         <w:rPr>
           <w:noProof/>
         </w:rPr>
-        <w:lastRenderedPageBreak/>
         <w:drawing>
-          <wp:anchor distT="114300" distB="114300" distL="114300" distR="114300" simplePos="0" relativeHeight="251658240" behindDoc="0" locked="0" layoutInCell="0" hidden="0" allowOverlap="0">
+          <wp:anchor distT="114300" distB="114300" distL="114300" distR="114300" simplePos="0" relativeHeight="251658240" behindDoc="0" locked="0" layoutInCell="0" hidden="0" allowOverlap="0" wp14:anchorId="5B747EAD" wp14:editId="1F2CA783">
             <wp:simplePos x="0" y="0"/>
             <wp:positionH relativeFrom="margin">
-              <wp:posOffset>-552449</wp:posOffset>
+              <wp:posOffset>-523240</wp:posOffset>
             </wp:positionH>
             <wp:positionV relativeFrom="paragraph">
-              <wp:posOffset>0</wp:posOffset>
+              <wp:posOffset>678180</wp:posOffset>
             </wp:positionV>
             <wp:extent cx="6750844" cy="4500563"/>
             <wp:effectExtent l="0" t="0" r="0" b="0"/>
@@ -20348,6 +20675,16 @@
           </wp:anchor>
         </w:drawing>
       </w:r>
+      <w:r>
+        <w:t xml:space="preserve">Using the results of our OMT analysis </w:t>
+      </w:r>
+      <w:r>
+        <w:rPr>
+          <w:color w:val="222222"/>
+          <w:highlight w:val="white"/>
+        </w:rPr>
+        <w:t>we produced a class diagram that shows the classes that are relevant to the problem domain and the relationships between the classes that we have identified.</w:t>
+      </w:r>
     </w:p>
     <w:p/>
     <w:p/>
@@ -20360,6 +20697,7 @@
     <w:p/>
     <w:p/>
     <w:p/>
+    <w:p/>
     <w:p>
       <w:pPr>
         <w:pStyle w:val="Heading2"/>
@@ -20369,11 +20707,6 @@
       <w:bookmarkEnd w:id="36"/>
       <w:r>
         <w:t>Objects, Relationships and Fields</w:t>
-      </w:r>
-    </w:p>
-    <w:p>
-      <w:r>
-        <w:t>We then added the attributes that we identified in the OMT analysis as well as adding our own that were relevant to each class.</w:t>
       </w:r>
     </w:p>
     <w:p>
@@ -20381,15 +20714,14 @@
         <w:rPr>
           <w:noProof/>
         </w:rPr>
-        <w:lastRenderedPageBreak/>
         <w:drawing>
-          <wp:anchor distT="114300" distB="114300" distL="114300" distR="114300" simplePos="0" relativeHeight="251659264" behindDoc="0" locked="0" layoutInCell="0" hidden="0" allowOverlap="0">
+          <wp:anchor distT="114300" distB="114300" distL="114300" distR="114300" simplePos="0" relativeHeight="251659264" behindDoc="0" locked="0" layoutInCell="0" hidden="0" allowOverlap="0" wp14:anchorId="601CF49E" wp14:editId="51E14D1B">
             <wp:simplePos x="0" y="0"/>
             <wp:positionH relativeFrom="margin">
-              <wp:posOffset>-552449</wp:posOffset>
+              <wp:posOffset>-551815</wp:posOffset>
             </wp:positionH>
             <wp:positionV relativeFrom="paragraph">
-              <wp:posOffset>0</wp:posOffset>
+              <wp:posOffset>493395</wp:posOffset>
             </wp:positionV>
             <wp:extent cx="6624638" cy="5507107"/>
             <wp:effectExtent l="0" t="0" r="0" b="0"/>
@@ -20426,7 +20758,11 @@
           </wp:anchor>
         </w:drawing>
       </w:r>
-    </w:p>
+      <w:r>
+        <w:t>We then added the attributes that we identified in the OMT analysis as well as adding our own that were relevant to each class.</w:t>
+      </w:r>
+    </w:p>
+    <w:p/>
     <w:p>
       <w:pPr>
         <w:pStyle w:val="Heading1"/>
@@ -20446,19 +20782,14 @@
         <w:contextualSpacing w:val="0"/>
       </w:pPr>
       <w:bookmarkStart w:id="38" w:name="h.5e588cwnz4nm" w:colFirst="0" w:colLast="0"/>
+      <w:bookmarkStart w:id="39" w:name="h.j30jrhj04t0u" w:colFirst="0" w:colLast="0"/>
       <w:bookmarkEnd w:id="38"/>
-    </w:p>
-    <w:p>
-      <w:pPr>
-        <w:pStyle w:val="Heading1"/>
-        <w:contextualSpacing w:val="0"/>
-      </w:pPr>
-      <w:bookmarkStart w:id="39" w:name="h.j30jrhj04t0u" w:colFirst="0" w:colLast="0"/>
       <w:bookmarkEnd w:id="39"/>
       <w:r>
         <w:rPr>
           <w:b/>
         </w:rPr>
+        <w:lastRenderedPageBreak/>
         <w:t>Object Oriented Design</w:t>
       </w:r>
     </w:p>
@@ -20474,7 +20805,55 @@
           <w:sz w:val="22"/>
           <w:szCs w:val="22"/>
         </w:rPr>
-        <w:t xml:space="preserve">Since our previous design class diagram was so unlike our final code base we reverse engineered our code using EasyUML which is a netbeans plugin. The resulting image was too large to put in this report while still being legible so it has been included in the doc folder of the netbeans project where this report is also located. </w:t>
+        <w:t xml:space="preserve">Since our previous design class diagram was so unlike our final code base we reverse engineered our code using </w:t>
+      </w:r>
+      <w:proofErr w:type="spellStart"/>
+      <w:r>
+        <w:rPr>
+          <w:sz w:val="22"/>
+          <w:szCs w:val="22"/>
+        </w:rPr>
+        <w:t>EasyUML</w:t>
+      </w:r>
+      <w:proofErr w:type="spellEnd"/>
+      <w:r>
+        <w:rPr>
+          <w:sz w:val="22"/>
+          <w:szCs w:val="22"/>
+        </w:rPr>
+        <w:t xml:space="preserve"> which is a </w:t>
+      </w:r>
+      <w:proofErr w:type="spellStart"/>
+      <w:r>
+        <w:rPr>
+          <w:sz w:val="22"/>
+          <w:szCs w:val="22"/>
+        </w:rPr>
+        <w:t>netbeans</w:t>
+      </w:r>
+      <w:proofErr w:type="spellEnd"/>
+      <w:r>
+        <w:rPr>
+          <w:sz w:val="22"/>
+          <w:szCs w:val="22"/>
+        </w:rPr>
+        <w:t xml:space="preserve"> plugin. The resulting image was too large to put in this report while still being legible so it has been included in the doc folder of the </w:t>
+      </w:r>
+      <w:proofErr w:type="spellStart"/>
+      <w:r>
+        <w:rPr>
+          <w:sz w:val="22"/>
+          <w:szCs w:val="22"/>
+        </w:rPr>
+        <w:t>netbeans</w:t>
+      </w:r>
+      <w:proofErr w:type="spellEnd"/>
+      <w:r>
+        <w:rPr>
+          <w:sz w:val="22"/>
+          <w:szCs w:val="22"/>
+        </w:rPr>
+        <w:t xml:space="preserve"> project where this report is also located. </w:t>
       </w:r>
     </w:p>
     <w:p/>
@@ -20495,7 +20874,31 @@
     </w:p>
     <w:p>
       <w:r>
-        <w:t>Once we started using the Swing form builder we realised that Swing is both the view and Controller. It uses its component hierarchy like JFrame and JList to provide the view section of the MVC architecture and the builder also hides a lot of the controller code which uses Java awt events in the auto generated code. The Swing builder presents us with a single method generated inside the component class for any input done on that particular component.</w:t>
+        <w:t xml:space="preserve">Once we started using the Swing form builder we realised that Swing is both the view and Controller. It uses its component hierarchy like </w:t>
+      </w:r>
+      <w:proofErr w:type="spellStart"/>
+      <w:r>
+        <w:t>JFrame</w:t>
+      </w:r>
+      <w:proofErr w:type="spellEnd"/>
+      <w:r>
+        <w:t xml:space="preserve"> and </w:t>
+      </w:r>
+      <w:proofErr w:type="spellStart"/>
+      <w:r>
+        <w:t>JList</w:t>
+      </w:r>
+      <w:proofErr w:type="spellEnd"/>
+      <w:r>
+        <w:t xml:space="preserve"> to provide the view section of the MVC architecture and the builder also hides a lot of the controller code which uses Java </w:t>
+      </w:r>
+      <w:proofErr w:type="spellStart"/>
+      <w:r>
+        <w:t>awt</w:t>
+      </w:r>
+      <w:proofErr w:type="spellEnd"/>
+      <w:r>
+        <w:t xml:space="preserve"> events in the auto generated code. The Swing builder presents us with a single method generated inside the component class for any input done on that particular component.</w:t>
       </w:r>
     </w:p>
     <w:p/>
@@ -20668,7 +21071,15 @@
     <w:p/>
     <w:p>
       <w:r>
-        <w:t>The names on the Add Activity diagram have also been changed to match our function names. In the previous version  the user had the Module Window displayed in the Overview Dashboard, however we changed that so the user instead can select a module from the Overview Dashboard, which opens a new window called Module Overview which displays the information.</w:t>
+        <w:t xml:space="preserve">The names on the Add Activity diagram have also been changed to match our function names. In the previous </w:t>
+      </w:r>
+      <w:proofErr w:type="gramStart"/>
+      <w:r>
+        <w:t>version  the</w:t>
+      </w:r>
+      <w:proofErr w:type="gramEnd"/>
+      <w:r>
+        <w:t xml:space="preserve"> user had the Module Window displayed in the Overview Dashboard, however we changed that so the user instead can select a module from the Overview Dashboard, which opens a new window called Module Overview which displays the information.</w:t>
       </w:r>
     </w:p>
     <w:p/>
@@ -20682,8 +21093,6 @@
       <w:r>
         <w:t>Add Note</w:t>
       </w:r>
-      <w:bookmarkStart w:id="46" w:name="_GoBack"/>
-      <w:bookmarkEnd w:id="46"/>
     </w:p>
     <w:p>
       <w:pPr>
@@ -20752,8 +21161,8 @@
         <w:pStyle w:val="Heading1"/>
         <w:contextualSpacing w:val="0"/>
       </w:pPr>
-      <w:bookmarkStart w:id="47" w:name="h.jidl9trjzwm2" w:colFirst="0" w:colLast="0"/>
-      <w:bookmarkEnd w:id="47"/>
+      <w:bookmarkStart w:id="46" w:name="h.jidl9trjzwm2" w:colFirst="0" w:colLast="0"/>
+      <w:bookmarkEnd w:id="46"/>
       <w:r>
         <w:rPr>
           <w:b/>
@@ -20767,8 +21176,8 @@
         <w:pStyle w:val="Subtitle"/>
         <w:contextualSpacing w:val="0"/>
       </w:pPr>
-      <w:bookmarkStart w:id="48" w:name="h.kuvdaidpe8qm" w:colFirst="0" w:colLast="0"/>
-      <w:bookmarkEnd w:id="48"/>
+      <w:bookmarkStart w:id="47" w:name="h.kuvdaidpe8qm" w:colFirst="0" w:colLast="0"/>
+      <w:bookmarkEnd w:id="47"/>
       <w:r>
         <w:t>Window state diagram final</w:t>
       </w:r>
@@ -20817,7 +21226,15 @@
     </w:p>
     <w:p>
       <w:r>
-        <w:t>Something that may not be obvious when looking at the diagram is that the Module Overview window has a nav bar on the side which allows the user to switch between the modules and also provides the link to go back to the dashboard</w:t>
+        <w:t xml:space="preserve">Something that may not be obvious when looking at the diagram is that the Module Overview window has a </w:t>
+      </w:r>
+      <w:proofErr w:type="spellStart"/>
+      <w:r>
+        <w:t>nav</w:t>
+      </w:r>
+      <w:proofErr w:type="spellEnd"/>
+      <w:r>
+        <w:t xml:space="preserve"> bar on the side which allows the user to switch between the modules and also provides the link to go back to the dashboard</w:t>
       </w:r>
     </w:p>
     <w:p/>
@@ -20829,7 +21246,33 @@
     <w:p/>
     <w:p>
       <w:r>
-        <w:t>The ability to access a gantt chart form the overview dashboard was removed because it was too complex to have a gantt chart that visualizes everything and was decided that having a gantt chart for each module which could be accessed via the module overview window was a better overall idea for our system. A note form was also added which is accessed via the Task Window which behaves in the same way.</w:t>
+        <w:t xml:space="preserve">The ability to access a </w:t>
+      </w:r>
+      <w:proofErr w:type="spellStart"/>
+      <w:proofErr w:type="gramStart"/>
+      <w:r>
+        <w:t>gantt</w:t>
+      </w:r>
+      <w:proofErr w:type="spellEnd"/>
+      <w:proofErr w:type="gramEnd"/>
+      <w:r>
+        <w:t xml:space="preserve"> chart form the overview dashboard was removed because it was too complex to have a </w:t>
+      </w:r>
+      <w:proofErr w:type="spellStart"/>
+      <w:r>
+        <w:t>gantt</w:t>
+      </w:r>
+      <w:proofErr w:type="spellEnd"/>
+      <w:r>
+        <w:t xml:space="preserve"> chart that visualizes everything and was decided that having a </w:t>
+      </w:r>
+      <w:proofErr w:type="spellStart"/>
+      <w:r>
+        <w:t>gantt</w:t>
+      </w:r>
+      <w:proofErr w:type="spellEnd"/>
+      <w:r>
+        <w:t xml:space="preserve"> chart for each module which could be accessed via the module overview window was a better overall idea for our system. A note form was also added which is accessed via the Task Window which behaves in the same way.</w:t>
       </w:r>
     </w:p>
     <w:p/>
@@ -20838,16 +21281,16 @@
         <w:pStyle w:val="Heading2"/>
         <w:contextualSpacing w:val="0"/>
       </w:pPr>
-      <w:bookmarkStart w:id="49" w:name="h.ptsln9qqmnyc" w:colFirst="0" w:colLast="0"/>
-      <w:bookmarkEnd w:id="49"/>
+      <w:bookmarkStart w:id="48" w:name="h.ptsln9qqmnyc" w:colFirst="0" w:colLast="0"/>
+      <w:bookmarkEnd w:id="48"/>
     </w:p>
     <w:p>
       <w:pPr>
         <w:pStyle w:val="Subtitle"/>
         <w:contextualSpacing w:val="0"/>
       </w:pPr>
-      <w:bookmarkStart w:id="50" w:name="h.8npchoa4sm9s" w:colFirst="0" w:colLast="0"/>
-      <w:bookmarkEnd w:id="50"/>
+      <w:bookmarkStart w:id="49" w:name="h.8npchoa4sm9s" w:colFirst="0" w:colLast="0"/>
+      <w:bookmarkEnd w:id="49"/>
       <w:r>
         <w:t>Functionality state diagram final</w:t>
       </w:r>
@@ -20902,8 +21345,8 @@
         <w:pStyle w:val="Subtitle"/>
         <w:contextualSpacing w:val="0"/>
       </w:pPr>
-      <w:bookmarkStart w:id="51" w:name="h.fif7m2prhui" w:colFirst="0" w:colLast="0"/>
-      <w:bookmarkEnd w:id="51"/>
+      <w:bookmarkStart w:id="50" w:name="h.fif7m2prhui" w:colFirst="0" w:colLast="0"/>
+      <w:bookmarkEnd w:id="50"/>
       <w:r>
         <w:t>Our chosen file format</w:t>
       </w:r>
@@ -20918,7 +21361,31 @@
     </w:p>
     <w:p>
       <w:r>
-        <w:t>Our first thoughts was to use a simple csv file to store the semester profiles however this turned out to be much too simple for what we wanted to do. We had a look at using Yaml via a Java framework known as Jaml however after testing it with our system it was clear that it would not allow us to store Assessments because it did not deal well with ArrayLists and from our research did not work at all for the inheritance that was used in our design. XML was also an option however we felt that it was too complex for what we wanted to achieve and would only serve to add unnecessary bulk to our application.</w:t>
+        <w:t xml:space="preserve">Our first thoughts was to use a simple csv file to store the semester profiles however this turned out to be much too simple for what we wanted to do. We had a look at using </w:t>
+      </w:r>
+      <w:proofErr w:type="spellStart"/>
+      <w:r>
+        <w:t>Yaml</w:t>
+      </w:r>
+      <w:proofErr w:type="spellEnd"/>
+      <w:r>
+        <w:t xml:space="preserve"> via a Java framework known as </w:t>
+      </w:r>
+      <w:proofErr w:type="spellStart"/>
+      <w:r>
+        <w:t>Jaml</w:t>
+      </w:r>
+      <w:proofErr w:type="spellEnd"/>
+      <w:r>
+        <w:t xml:space="preserve"> however after testing it with our system it was clear that it would not allow us to store Assessments because it did not deal well with </w:t>
+      </w:r>
+      <w:proofErr w:type="spellStart"/>
+      <w:r>
+        <w:t>ArrayLists</w:t>
+      </w:r>
+      <w:proofErr w:type="spellEnd"/>
+      <w:r>
+        <w:t xml:space="preserve"> and from our research did not work at all for the inheritance that was used in our design. XML was also an option however we felt that it was too complex for what we wanted to achieve and would only serve to add unnecessary bulk to our application.</w:t>
       </w:r>
     </w:p>
     <w:p/>
@@ -20936,7 +21403,15 @@
       </w:r>
       <w:r>
         <w:lastRenderedPageBreak/>
-        <w:t>added “start and end tags” which aided reading in the file. The file begins with the year and date information for that semester and then has a list of Modules which are in blocks starting with MODULE and ENDMODULE and within each module there is a list of assessments which have a start tag indicating the type e.g EXAMS. Every assessment must have a start tag however looking back if we were to do it again it would of made sense to add an end tag so assessments of the same type could be grouped. This was not thought of during the design due to the fact that we knew that each module was not going to have more than 4-5 assessments.</w:t>
+        <w:t xml:space="preserve">added “start and end tags” which aided reading in the file. The file begins with the year and date information for that semester and then has a list of Modules which are in blocks starting with MODULE and ENDMODULE and within each module there is a list of assessments which have a start tag indicating the type </w:t>
+      </w:r>
+      <w:proofErr w:type="spellStart"/>
+      <w:r>
+        <w:t>e.g</w:t>
+      </w:r>
+      <w:proofErr w:type="spellEnd"/>
+      <w:r>
+        <w:t xml:space="preserve"> EXAMS. Every assessment must have a start tag however looking back if we were to do it again it would of made sense to add an end tag so assessments of the same type could be grouped. This was not thought of during the design due to the fact that we knew that each module was not going to have more than 4-5 assessments.</w:t>
       </w:r>
     </w:p>
     <w:p/>
@@ -20950,13 +21425,37 @@
     </w:p>
     <w:p>
       <w:r>
-        <w:t>When exporting a semester profile with all of the users tasks, activities and milestones we used the Serializable interface in java in-order to serialize the model and make it possible to load it back in via a button on the overview dashboard. The user has the option to name their save files which allows multiple users to use the application simply by loading in their own version of the semester profile.</w:t>
+        <w:t xml:space="preserve">When exporting a semester profile with all of the </w:t>
+      </w:r>
+      <w:proofErr w:type="gramStart"/>
+      <w:r>
+        <w:t>users</w:t>
+      </w:r>
+      <w:proofErr w:type="gramEnd"/>
+      <w:r>
+        <w:t xml:space="preserve"> tasks, activities and milestones we used the Serializable interface in java in-order to serialize the model and make it possible to load it back in via a button on the overview dashboard. The user has the option to name their save files which allows multiple users to use the application simply by loading in their own version of the semester profile.</w:t>
       </w:r>
     </w:p>
     <w:p/>
     <w:p>
       <w:r>
-        <w:t xml:space="preserve">If the user loads in a New semester profile then once they exit the application they will be prompted to give a name and save their profile. If nothing is input then the file will be saved with the default name “newSemesterProfile.ser”. If the user instead opens an existing semester profile then once they exit the application the program will save using the same name as the file they opened and no file explorer will be displayed. </w:t>
+        <w:t xml:space="preserve">If the user loads in a </w:t>
+      </w:r>
+      <w:proofErr w:type="gramStart"/>
+      <w:r>
+        <w:t>New</w:t>
+      </w:r>
+      <w:proofErr w:type="gramEnd"/>
+      <w:r>
+        <w:t xml:space="preserve"> semester profile then once they exit the application they will be prompted to give a name and save their profile. If nothing is input then the file will be saved with the default name “</w:t>
+      </w:r>
+      <w:proofErr w:type="spellStart"/>
+      <w:r>
+        <w:t>newSemesterProfile.ser</w:t>
+      </w:r>
+      <w:proofErr w:type="spellEnd"/>
+      <w:r>
+        <w:t xml:space="preserve">”. If the user instead opens an existing semester profile then once they exit the application the program will save using the same name as the file they opened and no file explorer will be displayed. </w:t>
       </w:r>
     </w:p>
     <w:p/>
@@ -21041,15 +21540,28 @@
         <w:pStyle w:val="Subtitle"/>
         <w:contextualSpacing w:val="0"/>
       </w:pPr>
-      <w:bookmarkStart w:id="52" w:name="h.rzb4lhnvdxrp" w:colFirst="0" w:colLast="0"/>
+      <w:bookmarkStart w:id="51" w:name="h.rzb4lhnvdxrp" w:colFirst="0" w:colLast="0"/>
+      <w:bookmarkEnd w:id="51"/>
+      <w:r>
+        <w:t>Group Working Process</w:t>
+      </w:r>
+    </w:p>
+    <w:p>
+      <w:r>
+        <w:t xml:space="preserve">During the implementation of our system we found that the best way to work was for the four of us to sit around one or two computers and pair-programming together. This way we could discuss everything as it was implemented and were able to catch any issues or errors much faster than if we worked individually and only discussed after we had implemented large chunks of the program. Working this way meant that we communicated better, everyone being able to voice their opinions and concerns and we were able to discuss the best course of action there and then. This also means that on our </w:t>
+      </w:r>
+      <w:proofErr w:type="spellStart"/>
+      <w:r>
+        <w:t>BitBucket</w:t>
+      </w:r>
+      <w:proofErr w:type="spellEnd"/>
+      <w:r>
+        <w:t xml:space="preserve"> Repository most commits will be performed by the same person, but in the comments</w:t>
+      </w:r>
+      <w:bookmarkStart w:id="52" w:name="_GoBack"/>
       <w:bookmarkEnd w:id="52"/>
       <w:r>
-        <w:t>Group Working Process</w:t>
-      </w:r>
-    </w:p>
-    <w:p>
-      <w:r>
-        <w:t xml:space="preserve">During the implementation of our system we found that the best way to work was for the four of us to sit around one or two computers and pair-programming together. This way we could discuss everything as it was implemented and were able to catch any issues or errors much faster than if we worked individually and only discussed after we had implemented large chunks of the program. Working this way meant that we communicated better, everyone being able to voice their opinions and concerns and we were able to discuss the best course of action there and then. This also means that on our BitBucket Repository most commits will be performed by the same person, but in the comments we have specified exactly who contributed to that commit. </w:t>
+        <w:t xml:space="preserve"> we have specified exactly who contributed to that commit. </w:t>
       </w:r>
     </w:p>
     <w:p/>
@@ -21116,7 +21628,7 @@
       <w:rPr>
         <w:noProof/>
       </w:rPr>
-      <w:t>32</w:t>
+      <w:t>35</w:t>
     </w:r>
     <w:r>
       <w:fldChar w:fldCharType="end"/>
